--- a/LR4/azarevich/report.docx
+++ b/LR4/azarevich/report.docx
@@ -969,15 +969,7 @@
           <w:sz w:val="28"/>
           <w:szCs w:val="28"/>
         </w:rPr>
-        <w:t>)</w:t>
-      </w:r>
-      <w:r>
-        <w:rPr>
-          <w:rFonts w:ascii="Times New Roman" w:hAnsi="Times New Roman" w:cs="Times New Roman"/>
-          <w:sz w:val="28"/>
-          <w:szCs w:val="28"/>
-        </w:rPr>
-        <w:t xml:space="preserve"> определить, входит ли элемент </w:t>
+        <w:t xml:space="preserve">) определить, входит ли элемент </w:t>
       </w:r>
       <w:r>
         <w:rPr>
@@ -3390,6 +3382,7 @@
           <w:color w:val="auto"/>
           <w:sz w:val="28"/>
           <w:szCs w:val="28"/>
+          <w:lang w:val="en-US"/>
         </w:rPr>
       </w:pPr>
     </w:p>
@@ -3549,7 +3542,6 @@
         <w:rPr>
           <w:sz w:val="24"/>
           <w:szCs w:val="24"/>
-          <w:lang w:val="en-US"/>
         </w:rPr>
       </w:pPr>
       <w:r>
@@ -3573,16 +3565,37 @@
         <w:rPr>
           <w:sz w:val="24"/>
           <w:szCs w:val="24"/>
-          <w:lang w:val="en-US"/>
-        </w:rPr>
-        <w:t xml:space="preserve"> ( ! Null (b</w:t>
-      </w:r>
-      <w:proofErr w:type="gramStart"/>
+        </w:rPr>
+        <w:t xml:space="preserve"> ( ! </w:t>
+      </w:r>
       <w:r>
         <w:rPr>
           <w:sz w:val="24"/>
           <w:szCs w:val="24"/>
           <w:lang w:val="en-US"/>
+        </w:rPr>
+        <w:t>Null</w:t>
+      </w:r>
+      <w:r>
+        <w:rPr>
+          <w:sz w:val="24"/>
+          <w:szCs w:val="24"/>
+        </w:rPr>
+        <w:t xml:space="preserve"> (</w:t>
+      </w:r>
+      <w:r>
+        <w:rPr>
+          <w:sz w:val="24"/>
+          <w:szCs w:val="24"/>
+          <w:lang w:val="en-US"/>
+        </w:rPr>
+        <w:t>b</w:t>
+      </w:r>
+      <w:proofErr w:type="gramStart"/>
+      <w:r>
+        <w:rPr>
+          <w:sz w:val="24"/>
+          <w:szCs w:val="24"/>
         </w:rPr>
         <w:t>) )</w:t>
       </w:r>
@@ -3597,14 +3610,12 @@
         <w:rPr>
           <w:sz w:val="24"/>
           <w:szCs w:val="24"/>
-          <w:lang w:val="en-US"/>
         </w:rPr>
       </w:pPr>
       <w:r>
         <w:rPr>
           <w:sz w:val="24"/>
           <w:szCs w:val="24"/>
-          <w:lang w:val="en-US"/>
         </w:rPr>
         <w:tab/>
         <w:t>{</w:t>
@@ -3619,14 +3630,12 @@
         <w:rPr>
           <w:sz w:val="24"/>
           <w:szCs w:val="24"/>
-          <w:lang w:val="en-US"/>
         </w:rPr>
       </w:pPr>
       <w:r>
         <w:rPr>
           <w:sz w:val="24"/>
           <w:szCs w:val="24"/>
-          <w:lang w:val="en-US"/>
         </w:rPr>
         <w:tab/>
         <w:t xml:space="preserve">    </w:t>
@@ -3642,7 +3651,6 @@
         <w:rPr>
           <w:sz w:val="24"/>
           <w:szCs w:val="24"/>
-          <w:lang w:val="en-US"/>
         </w:rPr>
         <w:t xml:space="preserve"> (</w:t>
       </w:r>
@@ -3660,9 +3668,23 @@
         <w:rPr>
           <w:sz w:val="24"/>
           <w:szCs w:val="24"/>
-          <w:lang w:val="en-US"/>
-        </w:rPr>
-        <w:t xml:space="preserve"> (b)); </w:t>
+        </w:rPr>
+        <w:t xml:space="preserve"> (</w:t>
+      </w:r>
+      <w:r>
+        <w:rPr>
+          <w:sz w:val="24"/>
+          <w:szCs w:val="24"/>
+          <w:lang w:val="en-US"/>
+        </w:rPr>
+        <w:t>b</w:t>
+      </w:r>
+      <w:r>
+        <w:rPr>
+          <w:sz w:val="24"/>
+          <w:szCs w:val="24"/>
+        </w:rPr>
+        <w:t xml:space="preserve">)); </w:t>
       </w:r>
     </w:p>
     <w:p>
@@ -3674,14 +3696,12 @@
         <w:rPr>
           <w:sz w:val="24"/>
           <w:szCs w:val="24"/>
-          <w:lang w:val="en-US"/>
         </w:rPr>
       </w:pPr>
       <w:r>
         <w:rPr>
           <w:sz w:val="24"/>
           <w:szCs w:val="24"/>
-          <w:lang w:val="en-US"/>
         </w:rPr>
         <w:tab/>
         <w:t xml:space="preserve">    </w:t>
@@ -3699,9 +3719,38 @@
         <w:rPr>
           <w:sz w:val="24"/>
           <w:szCs w:val="24"/>
-          <w:lang w:val="en-US"/>
-        </w:rPr>
-        <w:t xml:space="preserve"> (Left (b)); </w:t>
+        </w:rPr>
+        <w:t xml:space="preserve"> (</w:t>
+      </w:r>
+      <w:r>
+        <w:rPr>
+          <w:sz w:val="24"/>
+          <w:szCs w:val="24"/>
+          <w:lang w:val="en-US"/>
+        </w:rPr>
+        <w:t>Left</w:t>
+      </w:r>
+      <w:r>
+        <w:rPr>
+          <w:sz w:val="24"/>
+          <w:szCs w:val="24"/>
+        </w:rPr>
+        <w:t xml:space="preserve"> (</w:t>
+      </w:r>
+      <w:r>
+        <w:rPr>
+          <w:sz w:val="24"/>
+          <w:szCs w:val="24"/>
+          <w:lang w:val="en-US"/>
+        </w:rPr>
+        <w:t>b</w:t>
+      </w:r>
+      <w:r>
+        <w:rPr>
+          <w:sz w:val="24"/>
+          <w:szCs w:val="24"/>
+        </w:rPr>
+        <w:t xml:space="preserve">)); </w:t>
       </w:r>
     </w:p>
     <w:p>
@@ -3720,7 +3769,6 @@
         <w:rPr>
           <w:sz w:val="24"/>
           <w:szCs w:val="24"/>
-          <w:lang w:val="en-US"/>
         </w:rPr>
         <w:tab/>
         <w:t xml:space="preserve">    </w:t>
@@ -4073,35 +4121,89 @@
           <w:sz w:val="28"/>
           <w:szCs w:val="28"/>
         </w:rPr>
-        <w:t xml:space="preserve">++ с использованием компилятора </w:t>
-      </w:r>
-      <w:r>
-        <w:rPr>
-          <w:rFonts w:ascii="Times New Roman" w:eastAsia="Times New Roman" w:hAnsi="Times New Roman" w:cs="Times New Roman"/>
-          <w:color w:val="auto"/>
-          <w:sz w:val="28"/>
-          <w:szCs w:val="28"/>
-        </w:rPr>
-        <w:t xml:space="preserve">     </w:t>
-      </w:r>
-      <w:r>
-        <w:rPr>
-          <w:rFonts w:ascii="Times New Roman" w:eastAsia="Times New Roman" w:hAnsi="Times New Roman" w:cs="Times New Roman"/>
-          <w:color w:val="auto"/>
-          <w:sz w:val="28"/>
-          <w:szCs w:val="28"/>
-          <w:lang w:val="en-US"/>
-        </w:rPr>
-        <w:t>ml</w:t>
-      </w:r>
-      <w:r>
-        <w:rPr>
-          <w:rFonts w:ascii="Times New Roman" w:eastAsia="Times New Roman" w:hAnsi="Times New Roman" w:cs="Times New Roman"/>
-          <w:color w:val="auto"/>
-          <w:sz w:val="28"/>
-          <w:szCs w:val="28"/>
-        </w:rPr>
-        <w:t>64 9.0.30729.1</w:t>
+        <w:t>++ с использованием компилятора</w:t>
+      </w:r>
+      <w:r>
+        <w:rPr>
+          <w:rFonts w:ascii="Times New Roman" w:eastAsia="Times New Roman" w:hAnsi="Times New Roman" w:cs="Times New Roman"/>
+          <w:color w:val="auto"/>
+          <w:sz w:val="28"/>
+          <w:szCs w:val="28"/>
+        </w:rPr>
+        <w:t xml:space="preserve"> </w:t>
+      </w:r>
+      <w:r>
+        <w:rPr>
+          <w:rFonts w:ascii="Times New Roman" w:eastAsia="Times New Roman" w:hAnsi="Times New Roman" w:cs="Times New Roman"/>
+          <w:color w:val="auto"/>
+          <w:sz w:val="28"/>
+          <w:szCs w:val="28"/>
+          <w:lang w:val="en-US"/>
+        </w:rPr>
+        <w:t>cl</w:t>
+      </w:r>
+      <w:r>
+        <w:rPr>
+          <w:rFonts w:ascii="Times New Roman" w:eastAsia="Times New Roman" w:hAnsi="Times New Roman" w:cs="Times New Roman"/>
+          <w:color w:val="auto"/>
+          <w:sz w:val="28"/>
+          <w:szCs w:val="28"/>
+        </w:rPr>
+        <w:t xml:space="preserve"> </w:t>
+      </w:r>
+      <w:r>
+        <w:rPr>
+          <w:rFonts w:ascii="Times New Roman" w:eastAsia="Times New Roman" w:hAnsi="Times New Roman" w:cs="Times New Roman"/>
+          <w:color w:val="auto"/>
+          <w:sz w:val="28"/>
+          <w:szCs w:val="28"/>
+        </w:rPr>
+        <w:t>15</w:t>
+      </w:r>
+      <w:r>
+        <w:rPr>
+          <w:rFonts w:ascii="Times New Roman" w:eastAsia="Times New Roman" w:hAnsi="Times New Roman" w:cs="Times New Roman"/>
+          <w:color w:val="auto"/>
+          <w:sz w:val="28"/>
+          <w:szCs w:val="28"/>
+        </w:rPr>
+        <w:t>.</w:t>
+      </w:r>
+      <w:r>
+        <w:rPr>
+          <w:rFonts w:ascii="Times New Roman" w:eastAsia="Times New Roman" w:hAnsi="Times New Roman" w:cs="Times New Roman"/>
+          <w:color w:val="auto"/>
+          <w:sz w:val="28"/>
+          <w:szCs w:val="28"/>
+        </w:rPr>
+        <w:t>0</w:t>
+      </w:r>
+      <w:r>
+        <w:rPr>
+          <w:rFonts w:ascii="Times New Roman" w:eastAsia="Times New Roman" w:hAnsi="Times New Roman" w:cs="Times New Roman"/>
+          <w:color w:val="auto"/>
+          <w:sz w:val="28"/>
+          <w:szCs w:val="28"/>
+        </w:rPr>
+        <w:t>0.30729.</w:t>
+      </w:r>
+      <w:r>
+        <w:rPr>
+          <w:rFonts w:ascii="Times New Roman" w:eastAsia="Times New Roman" w:hAnsi="Times New Roman" w:cs="Times New Roman"/>
+          <w:color w:val="auto"/>
+          <w:sz w:val="28"/>
+          <w:szCs w:val="28"/>
+        </w:rPr>
+        <w:t>0</w:t>
+      </w:r>
+      <w:r>
+        <w:rPr>
+          <w:rFonts w:ascii="Times New Roman" w:eastAsia="Times New Roman" w:hAnsi="Times New Roman" w:cs="Times New Roman"/>
+          <w:color w:val="auto"/>
+          <w:sz w:val="28"/>
+          <w:szCs w:val="28"/>
+        </w:rPr>
+        <w:t>1</w:t>
       </w:r>
       <w:r>
         <w:rPr>
@@ -4442,7 +4544,7 @@
     </w:p>
     <w:p>
       <w:pPr>
-        <w:spacing w:line="360" w:lineRule="auto"/>
+        <w:spacing w:line="240" w:lineRule="auto"/>
         <w:ind w:firstLine="709"/>
         <w:jc w:val="both"/>
         <w:rPr>
@@ -4455,12 +4557,27 @@
           <w:rFonts w:ascii="Times New Roman" w:eastAsia="Times New Roman" w:hAnsi="Times New Roman" w:cs="Times New Roman"/>
           <w:color w:val="auto"/>
         </w:rPr>
-        <w:t xml:space="preserve"> -a</w:t>
-      </w:r>
-    </w:p>
-    <w:p>
-      <w:pPr>
-        <w:spacing w:line="360" w:lineRule="auto"/>
+        <w:t xml:space="preserve">a </w:t>
+      </w:r>
+      <w:r>
+        <w:rPr>
+          <w:rFonts w:ascii="Times New Roman" w:eastAsia="Times New Roman" w:hAnsi="Times New Roman" w:cs="Times New Roman"/>
+          <w:color w:val="auto"/>
+          <w:lang w:val="en-US"/>
+        </w:rPr>
+        <w:t xml:space="preserve"> </w:t>
+      </w:r>
+      <w:r>
+        <w:rPr>
+          <w:rFonts w:ascii="Times New Roman" w:eastAsia="Times New Roman" w:hAnsi="Times New Roman" w:cs="Times New Roman"/>
+          <w:color w:val="auto"/>
+        </w:rPr>
+        <w:t>c</w:t>
+      </w:r>
+    </w:p>
+    <w:p>
+      <w:pPr>
+        <w:spacing w:line="240" w:lineRule="auto"/>
         <w:ind w:firstLine="709"/>
         <w:jc w:val="both"/>
         <w:rPr>
@@ -4473,12 +4590,29 @@
           <w:rFonts w:ascii="Times New Roman" w:eastAsia="Times New Roman" w:hAnsi="Times New Roman" w:cs="Times New Roman"/>
           <w:color w:val="auto"/>
         </w:rPr>
-        <w:t xml:space="preserve">  -b</w:t>
-      </w:r>
-    </w:p>
-    <w:p>
-      <w:pPr>
-        <w:spacing w:line="360" w:lineRule="auto"/>
+        <w:t xml:space="preserve">     </w:t>
+      </w:r>
+      <w:r>
+        <w:rPr>
+          <w:rFonts w:ascii="Times New Roman" w:eastAsia="Times New Roman" w:hAnsi="Times New Roman" w:cs="Times New Roman"/>
+          <w:color w:val="auto"/>
+          <w:lang w:val="en-US"/>
+        </w:rPr>
+        <w:t xml:space="preserve">   </w:t>
+      </w:r>
+      <w:bookmarkStart w:id="0" w:name="_GoBack"/>
+      <w:bookmarkEnd w:id="0"/>
+      <w:r>
+        <w:rPr>
+          <w:rFonts w:ascii="Times New Roman" w:eastAsia="Times New Roman" w:hAnsi="Times New Roman" w:cs="Times New Roman"/>
+          <w:color w:val="auto"/>
+        </w:rPr>
+        <w:t>f</w:t>
+      </w:r>
+    </w:p>
+    <w:p>
+      <w:pPr>
+        <w:spacing w:line="240" w:lineRule="auto"/>
         <w:ind w:firstLine="709"/>
         <w:jc w:val="both"/>
         <w:rPr>
@@ -4491,12 +4625,42 @@
           <w:rFonts w:ascii="Times New Roman" w:eastAsia="Times New Roman" w:hAnsi="Times New Roman" w:cs="Times New Roman"/>
           <w:color w:val="auto"/>
         </w:rPr>
-        <w:t xml:space="preserve">   -d</w:t>
-      </w:r>
-    </w:p>
-    <w:p>
-      <w:pPr>
-        <w:spacing w:line="360" w:lineRule="auto"/>
+        <w:t xml:space="preserve">   </w:t>
+      </w:r>
+      <w:r>
+        <w:rPr>
+          <w:rFonts w:ascii="Times New Roman" w:eastAsia="Times New Roman" w:hAnsi="Times New Roman" w:cs="Times New Roman"/>
+          <w:color w:val="auto"/>
+          <w:lang w:val="en-US"/>
+        </w:rPr>
+        <w:t xml:space="preserve"> </w:t>
+      </w:r>
+      <w:r>
+        <w:rPr>
+          <w:rFonts w:ascii="Times New Roman" w:eastAsia="Times New Roman" w:hAnsi="Times New Roman" w:cs="Times New Roman"/>
+          <w:color w:val="auto"/>
+        </w:rPr>
+        <w:t xml:space="preserve">b </w:t>
+      </w:r>
+      <w:r>
+        <w:rPr>
+          <w:rFonts w:ascii="Times New Roman" w:eastAsia="Times New Roman" w:hAnsi="Times New Roman" w:cs="Times New Roman"/>
+          <w:color w:val="auto"/>
+          <w:lang w:val="en-US"/>
+        </w:rPr>
+        <w:t xml:space="preserve"> </w:t>
+      </w:r>
+      <w:r>
+        <w:rPr>
+          <w:rFonts w:ascii="Times New Roman" w:eastAsia="Times New Roman" w:hAnsi="Times New Roman" w:cs="Times New Roman"/>
+          <w:color w:val="auto"/>
+        </w:rPr>
+        <w:t>e</w:t>
+      </w:r>
+    </w:p>
+    <w:p>
+      <w:pPr>
+        <w:spacing w:line="240" w:lineRule="auto"/>
         <w:ind w:firstLine="709"/>
         <w:jc w:val="both"/>
         <w:rPr>
@@ -4509,43 +4673,22 @@
           <w:rFonts w:ascii="Times New Roman" w:eastAsia="Times New Roman" w:hAnsi="Times New Roman" w:cs="Times New Roman"/>
           <w:color w:val="auto"/>
         </w:rPr>
-        <w:t xml:space="preserve">   -e</w:t>
-      </w:r>
-    </w:p>
-    <w:p>
-      <w:pPr>
-        <w:spacing w:line="360" w:lineRule="auto"/>
-        <w:ind w:firstLine="709"/>
-        <w:jc w:val="both"/>
-        <w:rPr>
-          <w:rFonts w:ascii="Times New Roman" w:eastAsia="Times New Roman" w:hAnsi="Times New Roman" w:cs="Times New Roman"/>
-          <w:color w:val="auto"/>
-        </w:rPr>
-      </w:pPr>
-      <w:r>
-        <w:rPr>
-          <w:rFonts w:ascii="Times New Roman" w:eastAsia="Times New Roman" w:hAnsi="Times New Roman" w:cs="Times New Roman"/>
-          <w:color w:val="auto"/>
-        </w:rPr>
-        <w:t xml:space="preserve">  -c</w:t>
-      </w:r>
-    </w:p>
-    <w:p>
-      <w:pPr>
-        <w:spacing w:line="360" w:lineRule="auto"/>
-        <w:ind w:firstLine="709"/>
-        <w:jc w:val="both"/>
-        <w:rPr>
-          <w:rFonts w:ascii="Times New Roman" w:eastAsia="Times New Roman" w:hAnsi="Times New Roman" w:cs="Times New Roman"/>
-          <w:color w:val="auto"/>
-        </w:rPr>
-      </w:pPr>
-      <w:r>
-        <w:rPr>
-          <w:rFonts w:ascii="Times New Roman" w:eastAsia="Times New Roman" w:hAnsi="Times New Roman" w:cs="Times New Roman"/>
-          <w:color w:val="auto"/>
-        </w:rPr>
-        <w:t xml:space="preserve">   -f</w:t>
+        <w:t xml:space="preserve">     </w:t>
+      </w:r>
+      <w:r>
+        <w:rPr>
+          <w:rFonts w:ascii="Times New Roman" w:eastAsia="Times New Roman" w:hAnsi="Times New Roman" w:cs="Times New Roman"/>
+          <w:color w:val="auto"/>
+          <w:lang w:val="en-US"/>
+        </w:rPr>
+        <w:t xml:space="preserve">   </w:t>
+      </w:r>
+      <w:r>
+        <w:rPr>
+          <w:rFonts w:ascii="Times New Roman" w:eastAsia="Times New Roman" w:hAnsi="Times New Roman" w:cs="Times New Roman"/>
+          <w:color w:val="auto"/>
+        </w:rPr>
+        <w:t>d</w:t>
       </w:r>
     </w:p>
     <w:p>
@@ -4870,62 +5013,26 @@
           <w:sz w:val="28"/>
           <w:szCs w:val="28"/>
         </w:rPr>
-        <w:t>BT *right</w:t>
+        <w:t xml:space="preserve">BT *right </w:t>
       </w:r>
       <w:r>
         <w:rPr>
           <w:rFonts w:ascii="Times New Roman" w:hAnsi="Times New Roman" w:cs="Times New Roman"/>
           <w:noProof/>
-          <w:sz w:val="28"/>
-          <w:szCs w:val="28"/>
-        </w:rPr>
-        <w:t xml:space="preserve"> </w:t>
+          <w:color w:val="auto"/>
+          <w:sz w:val="28"/>
+          <w:szCs w:val="28"/>
+        </w:rPr>
+        <w:t xml:space="preserve">– </w:t>
       </w:r>
       <w:r>
         <w:rPr>
           <w:rFonts w:ascii="Times New Roman" w:hAnsi="Times New Roman" w:cs="Times New Roman"/>
           <w:noProof/>
-          <w:color w:val="auto"/>
-          <w:sz w:val="28"/>
-          <w:szCs w:val="28"/>
-        </w:rPr>
-        <w:t xml:space="preserve">– </w:t>
-      </w:r>
-      <w:r>
-        <w:rPr>
-          <w:rFonts w:ascii="Times New Roman" w:hAnsi="Times New Roman" w:cs="Times New Roman"/>
-          <w:noProof/>
-          <w:sz w:val="28"/>
-          <w:szCs w:val="28"/>
-        </w:rPr>
-        <w:t xml:space="preserve">указатель на </w:t>
-      </w:r>
-      <w:r>
-        <w:rPr>
-          <w:rFonts w:ascii="Times New Roman" w:hAnsi="Times New Roman" w:cs="Times New Roman"/>
-          <w:noProof/>
-          <w:sz w:val="28"/>
-          <w:szCs w:val="28"/>
-        </w:rPr>
-        <w:t>правое</w:t>
-      </w:r>
-      <w:r>
-        <w:rPr>
-          <w:rFonts w:ascii="Times New Roman" w:hAnsi="Times New Roman" w:cs="Times New Roman"/>
-          <w:noProof/>
-          <w:sz w:val="28"/>
-          <w:szCs w:val="28"/>
-        </w:rPr>
-        <w:t xml:space="preserve"> бинарное поддерево</w:t>
-      </w:r>
-      <w:r>
-        <w:rPr>
-          <w:rFonts w:ascii="Times New Roman" w:hAnsi="Times New Roman" w:cs="Times New Roman"/>
-          <w:noProof/>
-          <w:sz w:val="28"/>
-          <w:szCs w:val="28"/>
-        </w:rPr>
-        <w:t>;</w:t>
+          <w:sz w:val="28"/>
+          <w:szCs w:val="28"/>
+        </w:rPr>
+        <w:t>указатель на правое бинарное поддерево;</w:t>
       </w:r>
     </w:p>
     <w:p>
@@ -4957,16 +5064,7 @@
           <w:sz w:val="28"/>
           <w:szCs w:val="28"/>
         </w:rPr>
-        <w:t>Elem cell</w:t>
-      </w:r>
-      <w:r>
-        <w:rPr>
-          <w:rFonts w:ascii="Times New Roman" w:hAnsi="Times New Roman" w:cs="Times New Roman"/>
-          <w:noProof/>
-          <w:sz w:val="28"/>
-          <w:szCs w:val="28"/>
-        </w:rPr>
-        <w:t xml:space="preserve"> </w:t>
+        <w:t xml:space="preserve">Elem cell </w:t>
       </w:r>
       <w:r>
         <w:rPr>
@@ -5088,13 +5186,24 @@
           <w:szCs w:val="28"/>
         </w:rPr>
       </w:pPr>
-      <w:r>
-        <w:rPr>
-          <w:rFonts w:ascii="Times New Roman" w:eastAsia="Times New Roman" w:hAnsi="Times New Roman" w:cs="Times New Roman"/>
-          <w:sz w:val="28"/>
-          <w:szCs w:val="28"/>
-        </w:rPr>
-        <w:lastRenderedPageBreak/>
+    </w:p>
+    <w:p>
+      <w:pPr>
+        <w:spacing w:line="360" w:lineRule="auto"/>
+        <w:ind w:left="720"/>
+        <w:jc w:val="both"/>
+        <w:rPr>
+          <w:rFonts w:ascii="Times New Roman" w:eastAsia="Times New Roman" w:hAnsi="Times New Roman" w:cs="Times New Roman"/>
+          <w:sz w:val="28"/>
+          <w:szCs w:val="28"/>
+        </w:rPr>
+      </w:pPr>
+      <w:r>
+        <w:rPr>
+          <w:rFonts w:ascii="Times New Roman" w:eastAsia="Times New Roman" w:hAnsi="Times New Roman" w:cs="Times New Roman"/>
+          <w:sz w:val="28"/>
+          <w:szCs w:val="28"/>
+        </w:rPr>
         <w:t>Функции класса:</w:t>
       </w:r>
     </w:p>
@@ -5122,6 +5231,7 @@
           <w:sz w:val="20"/>
           <w:szCs w:val="20"/>
         </w:rPr>
+        <w:lastRenderedPageBreak/>
         <w:t>BT(std::ifstream &amp;in)</w:t>
       </w:r>
       <w:r>
@@ -5859,23 +5969,7 @@
           <w:sz w:val="28"/>
           <w:szCs w:val="28"/>
         </w:rPr>
-        <w:t xml:space="preserve">Указатель на </w:t>
-      </w:r>
-      <w:r>
-        <w:rPr>
-          <w:rFonts w:ascii="Times New Roman" w:eastAsia="Times New Roman" w:hAnsi="Times New Roman" w:cs="Times New Roman"/>
-          <w:sz w:val="28"/>
-          <w:szCs w:val="28"/>
-        </w:rPr>
-        <w:t xml:space="preserve">бинарное </w:t>
-      </w:r>
-      <w:r>
-        <w:rPr>
-          <w:rFonts w:ascii="Times New Roman" w:eastAsia="Times New Roman" w:hAnsi="Times New Roman" w:cs="Times New Roman"/>
-          <w:sz w:val="28"/>
-          <w:szCs w:val="28"/>
-        </w:rPr>
-        <w:t>поддерево;</w:t>
+        <w:t>Указатель на бинарное поддерево;</w:t>
       </w:r>
     </w:p>
     <w:p>
@@ -6155,7 +6249,6 @@
           <w:sz w:val="20"/>
           <w:szCs w:val="20"/>
         </w:rPr>
-        <w:lastRenderedPageBreak/>
         <w:t>void</w:t>
       </w:r>
       <w:r>
@@ -6206,6 +6299,7 @@
           <w:sz w:val="28"/>
           <w:szCs w:val="28"/>
         </w:rPr>
+        <w:lastRenderedPageBreak/>
         <w:t xml:space="preserve">Печатает </w:t>
       </w:r>
       <w:r>
@@ -6970,7 +7064,6 @@
           <w:noProof/>
           <w:sz w:val="20"/>
           <w:szCs w:val="20"/>
-          <w:lang w:val="en-US"/>
         </w:rPr>
       </w:pPr>
       <w:r>
@@ -7391,7 +7484,6 @@
           <w:sz w:val="28"/>
           <w:szCs w:val="28"/>
         </w:rPr>
-        <w:lastRenderedPageBreak/>
         <w:t>Выводы.</w:t>
       </w:r>
     </w:p>
@@ -7406,16 +7498,17 @@
           <w:szCs w:val="28"/>
         </w:rPr>
       </w:pPr>
-      <w:bookmarkStart w:id="0" w:name="_69f0dwpc7tyf" w:colFirst="0" w:colLast="0"/>
-      <w:bookmarkStart w:id="1" w:name="_yu53w69mcq8w" w:colFirst="0" w:colLast="0"/>
-      <w:bookmarkEnd w:id="0"/>
+      <w:bookmarkStart w:id="1" w:name="_69f0dwpc7tyf" w:colFirst="0" w:colLast="0"/>
+      <w:bookmarkStart w:id="2" w:name="_yu53w69mcq8w" w:colFirst="0" w:colLast="0"/>
       <w:bookmarkEnd w:id="1"/>
+      <w:bookmarkEnd w:id="2"/>
       <w:r>
         <w:rPr>
           <w:rFonts w:ascii="Times New Roman" w:hAnsi="Times New Roman" w:cs="Times New Roman"/>
           <w:sz w:val="28"/>
           <w:szCs w:val="28"/>
         </w:rPr>
+        <w:lastRenderedPageBreak/>
         <w:t xml:space="preserve">В ходе </w:t>
       </w:r>
       <w:r>
@@ -7442,8 +7535,8 @@
         </w:rPr>
         <w:t>программированию алгоритмов с бинарными деревьями мы познакомились с такой нелинейной структурой данных, как бинарное дерево.</w:t>
       </w:r>
-      <w:bookmarkStart w:id="2" w:name="_9fo5aet8n5j" w:colFirst="0" w:colLast="0"/>
-      <w:bookmarkEnd w:id="2"/>
+      <w:bookmarkStart w:id="3" w:name="_9fo5aet8n5j" w:colFirst="0" w:colLast="0"/>
+      <w:bookmarkEnd w:id="3"/>
       <w:r>
         <w:rPr>
           <w:rFonts w:ascii="Times New Roman" w:hAnsi="Times New Roman" w:cs="Times New Roman"/>
@@ -7451,26 +7544,6 @@
           <w:szCs w:val="28"/>
         </w:rPr>
         <w:t xml:space="preserve"> </w:t>
-      </w:r>
-    </w:p>
-    <w:p>
-      <w:pPr>
-        <w:spacing w:beforeLines="50" w:before="120" w:line="288" w:lineRule="auto"/>
-        <w:ind w:firstLine="567"/>
-        <w:jc w:val="both"/>
-        <w:rPr>
-          <w:rFonts w:ascii="Times New Roman" w:hAnsi="Times New Roman" w:cs="Times New Roman"/>
-          <w:sz w:val="28"/>
-          <w:szCs w:val="28"/>
-        </w:rPr>
-      </w:pPr>
-      <w:r>
-        <w:rPr>
-          <w:rFonts w:ascii="Times New Roman" w:hAnsi="Times New Roman" w:cs="Times New Roman"/>
-          <w:sz w:val="28"/>
-          <w:szCs w:val="28"/>
-        </w:rPr>
-        <w:t xml:space="preserve">Так же мы освоили прямой обход бинарного дерева (КЛП), получили навыки по поиску элементов в бинарном дереве. </w:t>
       </w:r>
     </w:p>
     <w:p>
@@ -7513,6 +7586,7 @@
         <w:lastRenderedPageBreak/>
         <w:t>Приложение</w:t>
       </w:r>
+      <w:proofErr w:type="gramStart"/>
       <w:r>
         <w:rPr>
           <w:rFonts w:ascii="Times New Roman" w:eastAsia="Times New Roman" w:hAnsi="Times New Roman" w:cs="Times New Roman"/>
@@ -7523,16 +7597,7 @@
         </w:rPr>
         <w:t xml:space="preserve"> А</w:t>
       </w:r>
-      <w:r>
-        <w:rPr>
-          <w:rFonts w:ascii="Times New Roman" w:eastAsia="Times New Roman" w:hAnsi="Times New Roman" w:cs="Times New Roman"/>
-          <w:b/>
-          <w:color w:val="auto"/>
-          <w:sz w:val="28"/>
-          <w:szCs w:val="28"/>
-        </w:rPr>
-        <w:t xml:space="preserve">. </w:t>
-      </w:r>
+      <w:proofErr w:type="gramEnd"/>
     </w:p>
     <w:p>
       <w:pPr>
@@ -7553,7 +7618,17 @@
           <w:sz w:val="28"/>
           <w:szCs w:val="28"/>
         </w:rPr>
-        <w:t>Исходный код.</w:t>
+        <w:t>И</w:t>
+      </w:r>
+      <w:r>
+        <w:rPr>
+          <w:rFonts w:ascii="Times New Roman" w:eastAsia="Times New Roman" w:hAnsi="Times New Roman" w:cs="Times New Roman"/>
+          <w:b/>
+          <w:color w:val="auto"/>
+          <w:sz w:val="28"/>
+          <w:szCs w:val="28"/>
+        </w:rPr>
+        <w:t>сходный код</w:t>
       </w:r>
     </w:p>
     <w:p>
@@ -7575,10 +7650,8 @@
           <w:sz w:val="28"/>
           <w:szCs w:val="28"/>
           <w:u w:val="single"/>
-          <w:lang w:val="en-US"/>
-        </w:rPr>
-      </w:pPr>
-      <w:proofErr w:type="spellStart"/>
+        </w:rPr>
+      </w:pPr>
       <w:r>
         <w:rPr>
           <w:rFonts w:ascii="Times New Roman" w:eastAsia="Times New Roman" w:hAnsi="Times New Roman" w:cs="Times New Roman"/>
@@ -7597,7 +7670,6 @@
           <w:sz w:val="28"/>
           <w:szCs w:val="28"/>
           <w:u w:val="single"/>
-          <w:lang w:val="en-US"/>
         </w:rPr>
         <w:t>.</w:t>
       </w:r>
@@ -7612,7 +7684,6 @@
         </w:rPr>
         <w:t>h</w:t>
       </w:r>
-      <w:proofErr w:type="spellEnd"/>
     </w:p>
     <w:p>
       <w:pPr>
@@ -8673,6 +8744,7 @@
           <w:color w:val="auto"/>
           <w:sz w:val="20"/>
           <w:szCs w:val="20"/>
+          <w:lang w:val="en-US"/>
         </w:rPr>
         <w:t>};</w:t>
       </w:r>
@@ -10845,45 +10917,33 @@
         <w:rPr>
           <w:rFonts w:ascii="Courier New" w:hAnsi="Courier New" w:cs="Courier New"/>
           <w:noProof/>
-          <w:color w:val="0000FF"/>
-          <w:sz w:val="20"/>
-          <w:szCs w:val="20"/>
-          <w:lang w:val="en-US"/>
-        </w:rPr>
-        <w:t>for</w:t>
-      </w:r>
-      <w:r>
-        <w:rPr>
-          <w:rFonts w:ascii="Courier New" w:hAnsi="Courier New" w:cs="Courier New"/>
-          <w:noProof/>
-          <w:color w:val="auto"/>
-          <w:sz w:val="20"/>
-          <w:szCs w:val="20"/>
-          <w:lang w:val="en-US"/>
-        </w:rPr>
-        <w:t>(</w:t>
-      </w:r>
-      <w:r>
-        <w:rPr>
-          <w:rFonts w:ascii="Courier New" w:hAnsi="Courier New" w:cs="Courier New"/>
-          <w:noProof/>
-          <w:color w:val="0000FF"/>
-          <w:sz w:val="20"/>
-          <w:szCs w:val="20"/>
-          <w:lang w:val="en-US"/>
-        </w:rPr>
-        <w:t>int</w:t>
-      </w:r>
-      <w:r>
-        <w:rPr>
-          <w:rFonts w:ascii="Courier New" w:hAnsi="Courier New" w:cs="Courier New"/>
-          <w:noProof/>
-          <w:color w:val="auto"/>
-          <w:sz w:val="20"/>
-          <w:szCs w:val="20"/>
-          <w:lang w:val="en-US"/>
-        </w:rPr>
-        <w:t xml:space="preserve"> i=1; i&lt;=n; i++)</w:t>
+          <w:sz w:val="20"/>
+          <w:szCs w:val="20"/>
+          <w:lang w:val="en-US"/>
+        </w:rPr>
+        <w:t xml:space="preserve">std::cout &lt;&lt; </w:t>
+      </w:r>
+      <w:r>
+        <w:rPr>
+          <w:rFonts w:ascii="Courier New" w:hAnsi="Courier New" w:cs="Courier New"/>
+          <w:noProof/>
+          <w:color w:val="A31515"/>
+          <w:sz w:val="20"/>
+          <w:szCs w:val="20"/>
+          <w:lang w:val="en-US"/>
+        </w:rPr>
+        <w:t>"  "</w:t>
+      </w:r>
+      <w:r>
+        <w:rPr>
+          <w:rFonts w:ascii="Courier New" w:hAnsi="Courier New" w:cs="Courier New"/>
+          <w:noProof/>
+          <w:color w:val="auto"/>
+          <w:sz w:val="20"/>
+          <w:szCs w:val="20"/>
+          <w:lang w:val="en-US"/>
+        </w:rPr>
+        <w:t xml:space="preserve"> &lt;&lt; cell;</w:t>
       </w:r>
     </w:p>
     <w:p>
@@ -10923,35 +10983,23 @@
         <w:rPr>
           <w:rFonts w:ascii="Courier New" w:hAnsi="Courier New" w:cs="Courier New"/>
           <w:noProof/>
-          <w:color w:val="auto"/>
-          <w:sz w:val="20"/>
-          <w:szCs w:val="20"/>
-          <w:lang w:val="en-US"/>
-        </w:rPr>
-        <w:tab/>
-        <w:t>std::cout &lt;&lt;</w:t>
-      </w:r>
-      <w:r>
-        <w:rPr>
-          <w:rFonts w:ascii="Courier New" w:hAnsi="Courier New" w:cs="Courier New"/>
-          <w:noProof/>
-          <w:color w:val="A31515"/>
-          <w:sz w:val="20"/>
-          <w:szCs w:val="20"/>
-          <w:lang w:val="en-US"/>
-        </w:rPr>
-        <w:t>" "</w:t>
-      </w:r>
-      <w:r>
-        <w:rPr>
-          <w:rFonts w:ascii="Courier New" w:hAnsi="Courier New" w:cs="Courier New"/>
-          <w:noProof/>
-          <w:color w:val="auto"/>
-          <w:sz w:val="20"/>
-          <w:szCs w:val="20"/>
-          <w:lang w:val="en-US"/>
-        </w:rPr>
-        <w:t>;</w:t>
+          <w:color w:val="0000FF"/>
+          <w:sz w:val="20"/>
+          <w:szCs w:val="20"/>
+          <w:lang w:val="en-US"/>
+        </w:rPr>
+        <w:t>if</w:t>
+      </w:r>
+      <w:r>
+        <w:rPr>
+          <w:rFonts w:ascii="Courier New" w:hAnsi="Courier New" w:cs="Courier New"/>
+          <w:noProof/>
+          <w:color w:val="auto"/>
+          <w:sz w:val="20"/>
+          <w:szCs w:val="20"/>
+          <w:lang w:val="en-US"/>
+        </w:rPr>
+        <w:t xml:space="preserve">( !(right == NULL ) ) </w:t>
       </w:r>
     </w:p>
     <w:p>
@@ -10976,6 +11024,39 @@
           <w:lang w:val="en-US"/>
         </w:rPr>
       </w:pPr>
+      <w:r>
+        <w:rPr>
+          <w:rFonts w:ascii="Courier New" w:hAnsi="Courier New" w:cs="Courier New"/>
+          <w:noProof/>
+          <w:color w:val="auto"/>
+          <w:sz w:val="20"/>
+          <w:szCs w:val="20"/>
+          <w:lang w:val="en-US"/>
+        </w:rPr>
+        <w:tab/>
+      </w:r>
+      <w:r>
+        <w:rPr>
+          <w:rFonts w:ascii="Courier New" w:hAnsi="Courier New" w:cs="Courier New"/>
+          <w:noProof/>
+          <w:color w:val="auto"/>
+          <w:sz w:val="20"/>
+          <w:szCs w:val="20"/>
+          <w:lang w:val="en-US"/>
+        </w:rPr>
+        <w:tab/>
+      </w:r>
+      <w:r>
+        <w:rPr>
+          <w:rFonts w:ascii="Courier New" w:hAnsi="Courier New" w:cs="Courier New"/>
+          <w:noProof/>
+          <w:color w:val="auto"/>
+          <w:sz w:val="20"/>
+          <w:szCs w:val="20"/>
+          <w:lang w:val="en-US"/>
+        </w:rPr>
+        <w:t>right-&gt;Display(n+1);</w:t>
+      </w:r>
     </w:p>
     <w:p>
       <w:pPr>
@@ -11009,29 +11090,28 @@
           <w:lang w:val="en-US"/>
         </w:rPr>
         <w:tab/>
-        <w:t xml:space="preserve">std::cout &lt;&lt; </w:t>
-      </w:r>
-      <w:r>
-        <w:rPr>
-          <w:rFonts w:ascii="Courier New" w:hAnsi="Courier New" w:cs="Courier New"/>
-          <w:noProof/>
-          <w:color w:val="A31515"/>
-          <w:sz w:val="20"/>
-          <w:szCs w:val="20"/>
-          <w:lang w:val="en-US"/>
-        </w:rPr>
-        <w:t>"-"</w:t>
-      </w:r>
-      <w:r>
-        <w:rPr>
-          <w:rFonts w:ascii="Courier New" w:hAnsi="Courier New" w:cs="Courier New"/>
-          <w:noProof/>
-          <w:color w:val="auto"/>
-          <w:sz w:val="20"/>
-          <w:szCs w:val="20"/>
-          <w:lang w:val="en-US"/>
-        </w:rPr>
-        <w:t xml:space="preserve"> &lt;&lt; cell &lt;&lt; std::endl;</w:t>
+      </w:r>
+      <w:r>
+        <w:rPr>
+          <w:rFonts w:ascii="Courier New" w:hAnsi="Courier New" w:cs="Courier New"/>
+          <w:noProof/>
+          <w:color w:val="0000FF"/>
+          <w:sz w:val="20"/>
+          <w:szCs w:val="20"/>
+          <w:lang w:val="en-US"/>
+        </w:rPr>
+        <w:t>else</w:t>
+      </w:r>
+      <w:r>
+        <w:rPr>
+          <w:rFonts w:ascii="Courier New" w:hAnsi="Courier New" w:cs="Courier New"/>
+          <w:noProof/>
+          <w:color w:val="auto"/>
+          <w:sz w:val="20"/>
+          <w:szCs w:val="20"/>
+          <w:lang w:val="en-US"/>
+        </w:rPr>
+        <w:t xml:space="preserve"> </w:t>
       </w:r>
     </w:p>
     <w:p>
@@ -11050,7 +11130,7 @@
         <w:rPr>
           <w:rFonts w:ascii="Courier New" w:hAnsi="Courier New" w:cs="Courier New"/>
           <w:noProof/>
-          <w:color w:val="auto"/>
+          <w:color w:val="008000"/>
           <w:sz w:val="20"/>
           <w:szCs w:val="20"/>
           <w:lang w:val="en-US"/>
@@ -11066,6 +11146,49 @@
           <w:lang w:val="en-US"/>
         </w:rPr>
         <w:tab/>
+      </w:r>
+      <w:r>
+        <w:rPr>
+          <w:rFonts w:ascii="Courier New" w:hAnsi="Courier New" w:cs="Courier New"/>
+          <w:noProof/>
+          <w:color w:val="auto"/>
+          <w:sz w:val="20"/>
+          <w:szCs w:val="20"/>
+          <w:lang w:val="en-US"/>
+        </w:rPr>
+        <w:tab/>
+      </w:r>
+      <w:r>
+        <w:rPr>
+          <w:rFonts w:ascii="Courier New" w:hAnsi="Courier New" w:cs="Courier New"/>
+          <w:noProof/>
+          <w:color w:val="auto"/>
+          <w:sz w:val="20"/>
+          <w:szCs w:val="20"/>
+          <w:lang w:val="en-US"/>
+        </w:rPr>
+        <w:t xml:space="preserve">std::cout &lt;&lt; std::endl; </w:t>
+      </w:r>
+      <w:r>
+        <w:rPr>
+          <w:rFonts w:ascii="Courier New" w:hAnsi="Courier New" w:cs="Courier New"/>
+          <w:noProof/>
+          <w:color w:val="008000"/>
+          <w:sz w:val="20"/>
+          <w:szCs w:val="20"/>
+          <w:lang w:val="en-US"/>
+        </w:rPr>
+        <w:t xml:space="preserve">// </w:t>
+      </w:r>
+      <w:r>
+        <w:rPr>
+          <w:rFonts w:ascii="Courier New" w:hAnsi="Courier New" w:cs="Courier New"/>
+          <w:noProof/>
+          <w:color w:val="008000"/>
+          <w:sz w:val="20"/>
+          <w:szCs w:val="20"/>
+        </w:rPr>
+        <w:t>вниз</w:t>
       </w:r>
     </w:p>
     <w:p>
@@ -11084,45 +11207,12 @@
         <w:rPr>
           <w:rFonts w:ascii="Courier New" w:hAnsi="Courier New" w:cs="Courier New"/>
           <w:noProof/>
-          <w:color w:val="auto"/>
-          <w:sz w:val="20"/>
-          <w:szCs w:val="20"/>
-          <w:lang w:val="en-US"/>
-        </w:rPr>
-      </w:pPr>
-      <w:r>
-        <w:rPr>
-          <w:rFonts w:ascii="Courier New" w:hAnsi="Courier New" w:cs="Courier New"/>
-          <w:noProof/>
-          <w:color w:val="auto"/>
-          <w:sz w:val="20"/>
-          <w:szCs w:val="20"/>
-          <w:lang w:val="en-US"/>
-        </w:rPr>
-        <w:tab/>
-      </w:r>
-      <w:r>
-        <w:rPr>
-          <w:rFonts w:ascii="Courier New" w:hAnsi="Courier New" w:cs="Courier New"/>
-          <w:noProof/>
-          <w:color w:val="0000FF"/>
-          <w:sz w:val="20"/>
-          <w:szCs w:val="20"/>
-          <w:lang w:val="en-US"/>
-        </w:rPr>
-        <w:t>if</w:t>
-      </w:r>
-      <w:r>
-        <w:rPr>
-          <w:rFonts w:ascii="Courier New" w:hAnsi="Courier New" w:cs="Courier New"/>
-          <w:noProof/>
-          <w:color w:val="auto"/>
-          <w:sz w:val="20"/>
-          <w:szCs w:val="20"/>
-          <w:lang w:val="en-US"/>
-        </w:rPr>
-        <w:t>( !isNull(left) )</w:t>
-      </w:r>
+          <w:color w:val="008000"/>
+          <w:sz w:val="20"/>
+          <w:szCs w:val="20"/>
+          <w:lang w:val="en-US"/>
+        </w:rPr>
+      </w:pPr>
     </w:p>
     <w:p>
       <w:pPr>
@@ -11161,13 +11251,23 @@
         <w:rPr>
           <w:rFonts w:ascii="Courier New" w:hAnsi="Courier New" w:cs="Courier New"/>
           <w:noProof/>
-          <w:color w:val="auto"/>
-          <w:sz w:val="20"/>
-          <w:szCs w:val="20"/>
-          <w:lang w:val="en-US"/>
-        </w:rPr>
-        <w:tab/>
-        <w:t>left-&gt;Display(n+1);</w:t>
+          <w:color w:val="0000FF"/>
+          <w:sz w:val="20"/>
+          <w:szCs w:val="20"/>
+          <w:lang w:val="en-US"/>
+        </w:rPr>
+        <w:t>if</w:t>
+      </w:r>
+      <w:r>
+        <w:rPr>
+          <w:rFonts w:ascii="Courier New" w:hAnsi="Courier New" w:cs="Courier New"/>
+          <w:noProof/>
+          <w:color w:val="auto"/>
+          <w:sz w:val="20"/>
+          <w:szCs w:val="20"/>
+          <w:lang w:val="en-US"/>
+        </w:rPr>
+        <w:t xml:space="preserve">( !(left == NULL) ) </w:t>
       </w:r>
     </w:p>
     <w:p>
@@ -11203,6 +11303,17 @@
         </w:rPr>
         <w:tab/>
       </w:r>
+      <w:r>
+        <w:rPr>
+          <w:rFonts w:ascii="Courier New" w:hAnsi="Courier New" w:cs="Courier New"/>
+          <w:noProof/>
+          <w:color w:val="auto"/>
+          <w:sz w:val="20"/>
+          <w:szCs w:val="20"/>
+          <w:lang w:val="en-US"/>
+        </w:rPr>
+        <w:t>{</w:t>
+      </w:r>
     </w:p>
     <w:p>
       <w:pPr>
@@ -11241,23 +11352,56 @@
         <w:rPr>
           <w:rFonts w:ascii="Courier New" w:hAnsi="Courier New" w:cs="Courier New"/>
           <w:noProof/>
+          <w:color w:val="auto"/>
+          <w:sz w:val="20"/>
+          <w:szCs w:val="20"/>
+          <w:lang w:val="en-US"/>
+        </w:rPr>
+        <w:tab/>
+      </w:r>
+      <w:r>
+        <w:rPr>
+          <w:rFonts w:ascii="Courier New" w:hAnsi="Courier New" w:cs="Courier New"/>
+          <w:noProof/>
           <w:color w:val="0000FF"/>
           <w:sz w:val="20"/>
           <w:szCs w:val="20"/>
           <w:lang w:val="en-US"/>
         </w:rPr>
-        <w:t>if</w:t>
-      </w:r>
-      <w:r>
-        <w:rPr>
-          <w:rFonts w:ascii="Courier New" w:hAnsi="Courier New" w:cs="Courier New"/>
-          <w:noProof/>
-          <w:color w:val="auto"/>
-          <w:sz w:val="20"/>
-          <w:szCs w:val="20"/>
-          <w:lang w:val="en-US"/>
-        </w:rPr>
-        <w:t>( !isNull(right) )</w:t>
+        <w:t>for</w:t>
+      </w:r>
+      <w:r>
+        <w:rPr>
+          <w:rFonts w:ascii="Courier New" w:hAnsi="Courier New" w:cs="Courier New"/>
+          <w:noProof/>
+          <w:color w:val="auto"/>
+          <w:sz w:val="20"/>
+          <w:szCs w:val="20"/>
+          <w:lang w:val="en-US"/>
+        </w:rPr>
+        <w:t xml:space="preserve"> (</w:t>
+      </w:r>
+      <w:r>
+        <w:rPr>
+          <w:rFonts w:ascii="Courier New" w:hAnsi="Courier New" w:cs="Courier New"/>
+          <w:noProof/>
+          <w:color w:val="0000FF"/>
+          <w:sz w:val="20"/>
+          <w:szCs w:val="20"/>
+          <w:lang w:val="en-US"/>
+        </w:rPr>
+        <w:t>int</w:t>
+      </w:r>
+      <w:r>
+        <w:rPr>
+          <w:rFonts w:ascii="Courier New" w:hAnsi="Courier New" w:cs="Courier New"/>
+          <w:noProof/>
+          <w:color w:val="auto"/>
+          <w:sz w:val="20"/>
+          <w:szCs w:val="20"/>
+          <w:lang w:val="en-US"/>
+        </w:rPr>
+        <w:t xml:space="preserve"> i=1;i&lt;=n;i++) </w:t>
       </w:r>
     </w:p>
     <w:p>
@@ -11276,7 +11420,7 @@
         <w:rPr>
           <w:rFonts w:ascii="Courier New" w:hAnsi="Courier New" w:cs="Courier New"/>
           <w:noProof/>
-          <w:color w:val="auto"/>
+          <w:color w:val="008000"/>
           <w:sz w:val="20"/>
           <w:szCs w:val="20"/>
           <w:lang w:val="en-US"/>
@@ -11303,7 +11447,61 @@
           <w:lang w:val="en-US"/>
         </w:rPr>
         <w:tab/>
-        <w:t>right-&gt;Display(n+1);</w:t>
+      </w:r>
+      <w:r>
+        <w:rPr>
+          <w:rFonts w:ascii="Courier New" w:hAnsi="Courier New" w:cs="Courier New"/>
+          <w:noProof/>
+          <w:color w:val="auto"/>
+          <w:sz w:val="20"/>
+          <w:szCs w:val="20"/>
+          <w:lang w:val="en-US"/>
+        </w:rPr>
+        <w:tab/>
+        <w:t xml:space="preserve">std::cout &lt;&lt; </w:t>
+      </w:r>
+      <w:r>
+        <w:rPr>
+          <w:rFonts w:ascii="Courier New" w:hAnsi="Courier New" w:cs="Courier New"/>
+          <w:noProof/>
+          <w:color w:val="A31515"/>
+          <w:sz w:val="20"/>
+          <w:szCs w:val="20"/>
+          <w:lang w:val="en-US"/>
+        </w:rPr>
+        <w:t>"   "</w:t>
+      </w:r>
+      <w:r>
+        <w:rPr>
+          <w:rFonts w:ascii="Courier New" w:hAnsi="Courier New" w:cs="Courier New"/>
+          <w:noProof/>
+          <w:color w:val="auto"/>
+          <w:sz w:val="20"/>
+          <w:szCs w:val="20"/>
+          <w:lang w:val="en-US"/>
+        </w:rPr>
+        <w:t xml:space="preserve">; </w:t>
+      </w:r>
+      <w:r>
+        <w:rPr>
+          <w:rFonts w:ascii="Courier New" w:hAnsi="Courier New" w:cs="Courier New"/>
+          <w:noProof/>
+          <w:color w:val="008000"/>
+          <w:sz w:val="20"/>
+          <w:szCs w:val="20"/>
+          <w:lang w:val="en-US"/>
+        </w:rPr>
+        <w:t xml:space="preserve">// </w:t>
+      </w:r>
+      <w:r>
+        <w:rPr>
+          <w:rFonts w:ascii="Courier New" w:hAnsi="Courier New" w:cs="Courier New"/>
+          <w:noProof/>
+          <w:color w:val="008000"/>
+          <w:sz w:val="20"/>
+          <w:szCs w:val="20"/>
+        </w:rPr>
+        <w:t>вправо</w:t>
       </w:r>
     </w:p>
     <w:p>
@@ -11322,23 +11520,12 @@
         <w:rPr>
           <w:rFonts w:ascii="Courier New" w:hAnsi="Courier New" w:cs="Courier New"/>
           <w:noProof/>
-          <w:color w:val="auto"/>
-          <w:sz w:val="20"/>
-          <w:szCs w:val="20"/>
-          <w:lang w:val="en-US"/>
-        </w:rPr>
-      </w:pPr>
-      <w:r>
-        <w:rPr>
-          <w:rFonts w:ascii="Courier New" w:hAnsi="Courier New" w:cs="Courier New"/>
-          <w:noProof/>
-          <w:color w:val="auto"/>
-          <w:sz w:val="20"/>
-          <w:szCs w:val="20"/>
-          <w:lang w:val="en-US"/>
-        </w:rPr>
-        <w:t>}</w:t>
-      </w:r>
+          <w:color w:val="008000"/>
+          <w:sz w:val="20"/>
+          <w:szCs w:val="20"/>
+          <w:lang w:val="en-US"/>
+        </w:rPr>
+      </w:pPr>
     </w:p>
     <w:p>
       <w:pPr>
@@ -11362,6 +11549,39 @@
           <w:lang w:val="en-US"/>
         </w:rPr>
       </w:pPr>
+      <w:r>
+        <w:rPr>
+          <w:rFonts w:ascii="Courier New" w:hAnsi="Courier New" w:cs="Courier New"/>
+          <w:noProof/>
+          <w:color w:val="auto"/>
+          <w:sz w:val="20"/>
+          <w:szCs w:val="20"/>
+          <w:lang w:val="en-US"/>
+        </w:rPr>
+        <w:tab/>
+      </w:r>
+      <w:r>
+        <w:rPr>
+          <w:rFonts w:ascii="Courier New" w:hAnsi="Courier New" w:cs="Courier New"/>
+          <w:noProof/>
+          <w:color w:val="auto"/>
+          <w:sz w:val="20"/>
+          <w:szCs w:val="20"/>
+          <w:lang w:val="en-US"/>
+        </w:rPr>
+        <w:tab/>
+      </w:r>
+      <w:r>
+        <w:rPr>
+          <w:rFonts w:ascii="Courier New" w:hAnsi="Courier New" w:cs="Courier New"/>
+          <w:noProof/>
+          <w:color w:val="auto"/>
+          <w:sz w:val="20"/>
+          <w:szCs w:val="20"/>
+          <w:lang w:val="en-US"/>
+        </w:rPr>
+        <w:t>left-&gt;Display(n+1);</w:t>
+      </w:r>
     </w:p>
     <w:p>
       <w:pPr>
@@ -11385,6 +11605,28 @@
           <w:lang w:val="en-US"/>
         </w:rPr>
       </w:pPr>
+      <w:r>
+        <w:rPr>
+          <w:rFonts w:ascii="Courier New" w:hAnsi="Courier New" w:cs="Courier New"/>
+          <w:noProof/>
+          <w:color w:val="auto"/>
+          <w:sz w:val="20"/>
+          <w:szCs w:val="20"/>
+          <w:lang w:val="en-US"/>
+        </w:rPr>
+        <w:tab/>
+      </w:r>
+      <w:r>
+        <w:rPr>
+          <w:rFonts w:ascii="Courier New" w:hAnsi="Courier New" w:cs="Courier New"/>
+          <w:noProof/>
+          <w:color w:val="auto"/>
+          <w:sz w:val="20"/>
+          <w:szCs w:val="20"/>
+          <w:lang w:val="en-US"/>
+        </w:rPr>
+        <w:t>}</w:t>
+      </w:r>
     </w:p>
     <w:p>
       <w:pPr>
@@ -11412,45 +11654,12 @@
         <w:rPr>
           <w:rFonts w:ascii="Courier New" w:hAnsi="Courier New" w:cs="Courier New"/>
           <w:noProof/>
-          <w:color w:val="0000FF"/>
-          <w:sz w:val="20"/>
-          <w:szCs w:val="20"/>
-          <w:lang w:val="en-US"/>
-        </w:rPr>
-        <w:t>bool</w:t>
-      </w:r>
-      <w:r>
-        <w:rPr>
-          <w:rFonts w:ascii="Courier New" w:hAnsi="Courier New" w:cs="Courier New"/>
-          <w:noProof/>
-          <w:color w:val="auto"/>
-          <w:sz w:val="20"/>
-          <w:szCs w:val="20"/>
-          <w:lang w:val="en-US"/>
-        </w:rPr>
-        <w:t xml:space="preserve"> BT::Found(Elem </w:t>
-      </w:r>
-      <w:r>
-        <w:rPr>
-          <w:rFonts w:ascii="Courier New" w:hAnsi="Courier New" w:cs="Courier New"/>
-          <w:noProof/>
-          <w:color w:val="0000FF"/>
-          <w:sz w:val="20"/>
-          <w:szCs w:val="20"/>
-          <w:lang w:val="en-US"/>
-        </w:rPr>
-        <w:t>const</w:t>
-      </w:r>
-      <w:r>
-        <w:rPr>
-          <w:rFonts w:ascii="Courier New" w:hAnsi="Courier New" w:cs="Courier New"/>
-          <w:noProof/>
-          <w:color w:val="auto"/>
-          <w:sz w:val="20"/>
-          <w:szCs w:val="20"/>
-          <w:lang w:val="en-US"/>
-        </w:rPr>
-        <w:t xml:space="preserve"> &amp;x)</w:t>
+          <w:color w:val="auto"/>
+          <w:sz w:val="20"/>
+          <w:szCs w:val="20"/>
+          <w:lang w:val="en-US"/>
+        </w:rPr>
+        <w:t>}</w:t>
       </w:r>
     </w:p>
     <w:p>
@@ -11475,17 +11684,6 @@
           <w:lang w:val="en-US"/>
         </w:rPr>
       </w:pPr>
-      <w:r>
-        <w:rPr>
-          <w:rFonts w:ascii="Courier New" w:hAnsi="Courier New" w:cs="Courier New"/>
-          <w:noProof/>
-          <w:color w:val="auto"/>
-          <w:sz w:val="20"/>
-          <w:szCs w:val="20"/>
-          <w:lang w:val="en-US"/>
-        </w:rPr>
-        <w:t>{</w:t>
-      </w:r>
     </w:p>
     <w:p>
       <w:pPr>
@@ -11509,83 +11707,6 @@
           <w:lang w:val="en-US"/>
         </w:rPr>
       </w:pPr>
-      <w:r>
-        <w:rPr>
-          <w:rFonts w:ascii="Courier New" w:hAnsi="Courier New" w:cs="Courier New"/>
-          <w:noProof/>
-          <w:color w:val="auto"/>
-          <w:sz w:val="20"/>
-          <w:szCs w:val="20"/>
-          <w:lang w:val="en-US"/>
-        </w:rPr>
-        <w:tab/>
-      </w:r>
-      <w:r>
-        <w:rPr>
-          <w:rFonts w:ascii="Courier New" w:hAnsi="Courier New" w:cs="Courier New"/>
-          <w:noProof/>
-          <w:color w:val="0000FF"/>
-          <w:sz w:val="20"/>
-          <w:szCs w:val="20"/>
-          <w:lang w:val="en-US"/>
-        </w:rPr>
-        <w:t>if</w:t>
-      </w:r>
-      <w:r>
-        <w:rPr>
-          <w:rFonts w:ascii="Courier New" w:hAnsi="Courier New" w:cs="Courier New"/>
-          <w:noProof/>
-          <w:color w:val="auto"/>
-          <w:sz w:val="20"/>
-          <w:szCs w:val="20"/>
-          <w:lang w:val="en-US"/>
-        </w:rPr>
-        <w:t xml:space="preserve">( cell == x ) </w:t>
-      </w:r>
-      <w:r>
-        <w:rPr>
-          <w:rFonts w:ascii="Courier New" w:hAnsi="Courier New" w:cs="Courier New"/>
-          <w:noProof/>
-          <w:color w:val="0000FF"/>
-          <w:sz w:val="20"/>
-          <w:szCs w:val="20"/>
-          <w:lang w:val="en-US"/>
-        </w:rPr>
-        <w:t>return</w:t>
-      </w:r>
-      <w:r>
-        <w:rPr>
-          <w:rFonts w:ascii="Courier New" w:hAnsi="Courier New" w:cs="Courier New"/>
-          <w:noProof/>
-          <w:color w:val="auto"/>
-          <w:sz w:val="20"/>
-          <w:szCs w:val="20"/>
-          <w:lang w:val="en-US"/>
-        </w:rPr>
-        <w:t xml:space="preserve"> </w:t>
-      </w:r>
-      <w:r>
-        <w:rPr>
-          <w:rFonts w:ascii="Courier New" w:hAnsi="Courier New" w:cs="Courier New"/>
-          <w:noProof/>
-          <w:color w:val="0000FF"/>
-          <w:sz w:val="20"/>
-          <w:szCs w:val="20"/>
-          <w:lang w:val="en-US"/>
-        </w:rPr>
-        <w:t>true</w:t>
-      </w:r>
-      <w:r>
-        <w:rPr>
-          <w:rFonts w:ascii="Courier New" w:hAnsi="Courier New" w:cs="Courier New"/>
-          <w:noProof/>
-          <w:color w:val="auto"/>
-          <w:sz w:val="20"/>
-          <w:szCs w:val="20"/>
-          <w:lang w:val="en-US"/>
-        </w:rPr>
-        <w:t>;</w:t>
-      </w:r>
     </w:p>
     <w:p>
       <w:pPr>
@@ -11609,6 +11730,50 @@
           <w:lang w:val="en-US"/>
         </w:rPr>
       </w:pPr>
+      <w:r>
+        <w:rPr>
+          <w:rFonts w:ascii="Courier New" w:hAnsi="Courier New" w:cs="Courier New"/>
+          <w:noProof/>
+          <w:color w:val="0000FF"/>
+          <w:sz w:val="20"/>
+          <w:szCs w:val="20"/>
+          <w:lang w:val="en-US"/>
+        </w:rPr>
+        <w:t>bool</w:t>
+      </w:r>
+      <w:r>
+        <w:rPr>
+          <w:rFonts w:ascii="Courier New" w:hAnsi="Courier New" w:cs="Courier New"/>
+          <w:noProof/>
+          <w:color w:val="auto"/>
+          <w:sz w:val="20"/>
+          <w:szCs w:val="20"/>
+          <w:lang w:val="en-US"/>
+        </w:rPr>
+        <w:t xml:space="preserve"> BT::Found(Elem </w:t>
+      </w:r>
+      <w:r>
+        <w:rPr>
+          <w:rFonts w:ascii="Courier New" w:hAnsi="Courier New" w:cs="Courier New"/>
+          <w:noProof/>
+          <w:color w:val="0000FF"/>
+          <w:sz w:val="20"/>
+          <w:szCs w:val="20"/>
+          <w:lang w:val="en-US"/>
+        </w:rPr>
+        <w:t>const</w:t>
+      </w:r>
+      <w:r>
+        <w:rPr>
+          <w:rFonts w:ascii="Courier New" w:hAnsi="Courier New" w:cs="Courier New"/>
+          <w:noProof/>
+          <w:color w:val="auto"/>
+          <w:sz w:val="20"/>
+          <w:szCs w:val="20"/>
+          <w:lang w:val="en-US"/>
+        </w:rPr>
+        <w:t xml:space="preserve"> &amp;x)</w:t>
+      </w:r>
     </w:p>
     <w:p>
       <w:pPr>
@@ -11641,29 +11806,7 @@
           <w:szCs w:val="20"/>
           <w:lang w:val="en-US"/>
         </w:rPr>
-        <w:tab/>
-      </w:r>
-      <w:r>
-        <w:rPr>
-          <w:rFonts w:ascii="Courier New" w:hAnsi="Courier New" w:cs="Courier New"/>
-          <w:noProof/>
-          <w:color w:val="0000FF"/>
-          <w:sz w:val="20"/>
-          <w:szCs w:val="20"/>
-          <w:lang w:val="en-US"/>
-        </w:rPr>
-        <w:t>if</w:t>
-      </w:r>
-      <w:r>
-        <w:rPr>
-          <w:rFonts w:ascii="Courier New" w:hAnsi="Courier New" w:cs="Courier New"/>
-          <w:noProof/>
-          <w:color w:val="auto"/>
-          <w:sz w:val="20"/>
-          <w:szCs w:val="20"/>
-          <w:lang w:val="en-US"/>
-        </w:rPr>
-        <w:t xml:space="preserve">( !isNull(left) ) </w:t>
+        <w:t>{</w:t>
       </w:r>
     </w:p>
     <w:p>
@@ -11703,17 +11846,6 @@
         <w:rPr>
           <w:rFonts w:ascii="Courier New" w:hAnsi="Courier New" w:cs="Courier New"/>
           <w:noProof/>
-          <w:color w:val="auto"/>
-          <w:sz w:val="20"/>
-          <w:szCs w:val="20"/>
-          <w:lang w:val="en-US"/>
-        </w:rPr>
-        <w:tab/>
-      </w:r>
-      <w:r>
-        <w:rPr>
-          <w:rFonts w:ascii="Courier New" w:hAnsi="Courier New" w:cs="Courier New"/>
-          <w:noProof/>
           <w:color w:val="0000FF"/>
           <w:sz w:val="20"/>
           <w:szCs w:val="20"/>
@@ -11730,7 +11862,7 @@
           <w:szCs w:val="20"/>
           <w:lang w:val="en-US"/>
         </w:rPr>
-        <w:t xml:space="preserve">( left-&gt;Found(x) ) </w:t>
+        <w:t xml:space="preserve">( cell == x ) </w:t>
       </w:r>
       <w:r>
         <w:rPr>
@@ -11853,7 +11985,7 @@
           <w:szCs w:val="20"/>
           <w:lang w:val="en-US"/>
         </w:rPr>
-        <w:t>( !isNull(right) )</w:t>
+        <w:t xml:space="preserve">( !isNull(left) ) </w:t>
       </w:r>
     </w:p>
     <w:p>
@@ -11920,7 +12052,7 @@
           <w:szCs w:val="20"/>
           <w:lang w:val="en-US"/>
         </w:rPr>
-        <w:t xml:space="preserve">( right-&gt;Found(x) ) </w:t>
+        <w:t xml:space="preserve">( left-&gt;Found(x) ) </w:t>
       </w:r>
       <w:r>
         <w:rPr>
@@ -12009,6 +12141,7 @@
           <w:color w:val="auto"/>
           <w:sz w:val="20"/>
           <w:szCs w:val="20"/>
+          <w:lang w:val="en-US"/>
         </w:rPr>
       </w:pPr>
       <w:r>
@@ -12029,38 +12162,20 @@
           <w:color w:val="0000FF"/>
           <w:sz w:val="20"/>
           <w:szCs w:val="20"/>
-        </w:rPr>
-        <w:t>return</w:t>
-      </w:r>
-      <w:r>
-        <w:rPr>
-          <w:rFonts w:ascii="Courier New" w:hAnsi="Courier New" w:cs="Courier New"/>
-          <w:noProof/>
-          <w:color w:val="auto"/>
-          <w:sz w:val="20"/>
-          <w:szCs w:val="20"/>
-        </w:rPr>
-        <w:t xml:space="preserve"> </w:t>
-      </w:r>
-      <w:r>
-        <w:rPr>
-          <w:rFonts w:ascii="Courier New" w:hAnsi="Courier New" w:cs="Courier New"/>
-          <w:noProof/>
-          <w:color w:val="0000FF"/>
-          <w:sz w:val="20"/>
-          <w:szCs w:val="20"/>
-        </w:rPr>
-        <w:t>false</w:t>
-      </w:r>
-      <w:r>
-        <w:rPr>
-          <w:rFonts w:ascii="Courier New" w:hAnsi="Courier New" w:cs="Courier New"/>
-          <w:noProof/>
-          <w:color w:val="auto"/>
-          <w:sz w:val="20"/>
-          <w:szCs w:val="20"/>
-        </w:rPr>
-        <w:t>;</w:t>
+          <w:lang w:val="en-US"/>
+        </w:rPr>
+        <w:t>if</w:t>
+      </w:r>
+      <w:r>
+        <w:rPr>
+          <w:rFonts w:ascii="Courier New" w:hAnsi="Courier New" w:cs="Courier New"/>
+          <w:noProof/>
+          <w:color w:val="auto"/>
+          <w:sz w:val="20"/>
+          <w:szCs w:val="20"/>
+          <w:lang w:val="en-US"/>
+        </w:rPr>
+        <w:t>( !isNull(right) )</w:t>
       </w:r>
     </w:p>
     <w:p>
@@ -12077,22 +12192,101 @@
         <w:adjustRightInd w:val="0"/>
         <w:spacing w:line="240" w:lineRule="auto"/>
         <w:rPr>
-          <w:rFonts w:ascii="Times New Roman" w:eastAsia="Times New Roman" w:hAnsi="Times New Roman" w:cs="Times New Roman"/>
-          <w:color w:val="auto"/>
-          <w:sz w:val="28"/>
-          <w:szCs w:val="28"/>
-          <w:u w:val="single"/>
-        </w:rPr>
-      </w:pPr>
-      <w:r>
-        <w:rPr>
-          <w:rFonts w:ascii="Courier New" w:hAnsi="Courier New" w:cs="Courier New"/>
-          <w:noProof/>
-          <w:color w:val="auto"/>
-          <w:sz w:val="20"/>
-          <w:szCs w:val="20"/>
-        </w:rPr>
-        <w:t>}</w:t>
+          <w:rFonts w:ascii="Courier New" w:hAnsi="Courier New" w:cs="Courier New"/>
+          <w:noProof/>
+          <w:color w:val="auto"/>
+          <w:sz w:val="20"/>
+          <w:szCs w:val="20"/>
+          <w:lang w:val="en-US"/>
+        </w:rPr>
+      </w:pPr>
+      <w:r>
+        <w:rPr>
+          <w:rFonts w:ascii="Courier New" w:hAnsi="Courier New" w:cs="Courier New"/>
+          <w:noProof/>
+          <w:color w:val="auto"/>
+          <w:sz w:val="20"/>
+          <w:szCs w:val="20"/>
+          <w:lang w:val="en-US"/>
+        </w:rPr>
+        <w:tab/>
+      </w:r>
+      <w:r>
+        <w:rPr>
+          <w:rFonts w:ascii="Courier New" w:hAnsi="Courier New" w:cs="Courier New"/>
+          <w:noProof/>
+          <w:color w:val="auto"/>
+          <w:sz w:val="20"/>
+          <w:szCs w:val="20"/>
+          <w:lang w:val="en-US"/>
+        </w:rPr>
+        <w:tab/>
+      </w:r>
+      <w:r>
+        <w:rPr>
+          <w:rFonts w:ascii="Courier New" w:hAnsi="Courier New" w:cs="Courier New"/>
+          <w:noProof/>
+          <w:color w:val="0000FF"/>
+          <w:sz w:val="20"/>
+          <w:szCs w:val="20"/>
+          <w:lang w:val="en-US"/>
+        </w:rPr>
+        <w:t>if</w:t>
+      </w:r>
+      <w:r>
+        <w:rPr>
+          <w:rFonts w:ascii="Courier New" w:hAnsi="Courier New" w:cs="Courier New"/>
+          <w:noProof/>
+          <w:color w:val="auto"/>
+          <w:sz w:val="20"/>
+          <w:szCs w:val="20"/>
+          <w:lang w:val="en-US"/>
+        </w:rPr>
+        <w:t xml:space="preserve">( right-&gt;Found(x) ) </w:t>
+      </w:r>
+      <w:r>
+        <w:rPr>
+          <w:rFonts w:ascii="Courier New" w:hAnsi="Courier New" w:cs="Courier New"/>
+          <w:noProof/>
+          <w:color w:val="0000FF"/>
+          <w:sz w:val="20"/>
+          <w:szCs w:val="20"/>
+          <w:lang w:val="en-US"/>
+        </w:rPr>
+        <w:t>return</w:t>
+      </w:r>
+      <w:r>
+        <w:rPr>
+          <w:rFonts w:ascii="Courier New" w:hAnsi="Courier New" w:cs="Courier New"/>
+          <w:noProof/>
+          <w:color w:val="auto"/>
+          <w:sz w:val="20"/>
+          <w:szCs w:val="20"/>
+          <w:lang w:val="en-US"/>
+        </w:rPr>
+        <w:t xml:space="preserve"> </w:t>
+      </w:r>
+      <w:r>
+        <w:rPr>
+          <w:rFonts w:ascii="Courier New" w:hAnsi="Courier New" w:cs="Courier New"/>
+          <w:noProof/>
+          <w:color w:val="0000FF"/>
+          <w:sz w:val="20"/>
+          <w:szCs w:val="20"/>
+          <w:lang w:val="en-US"/>
+        </w:rPr>
+        <w:t>true</w:t>
+      </w:r>
+      <w:r>
+        <w:rPr>
+          <w:rFonts w:ascii="Courier New" w:hAnsi="Courier New" w:cs="Courier New"/>
+          <w:noProof/>
+          <w:color w:val="auto"/>
+          <w:sz w:val="20"/>
+          <w:szCs w:val="20"/>
+          <w:lang w:val="en-US"/>
+        </w:rPr>
+        <w:t>;</w:t>
       </w:r>
     </w:p>
     <w:p>
@@ -12109,11 +12303,12 @@
         <w:adjustRightInd w:val="0"/>
         <w:spacing w:line="240" w:lineRule="auto"/>
         <w:rPr>
-          <w:rFonts w:ascii="Times New Roman" w:eastAsia="Times New Roman" w:hAnsi="Times New Roman" w:cs="Times New Roman"/>
-          <w:color w:val="auto"/>
-          <w:sz w:val="28"/>
-          <w:szCs w:val="28"/>
-          <w:u w:val="single"/>
+          <w:rFonts w:ascii="Courier New" w:hAnsi="Courier New" w:cs="Courier New"/>
+          <w:noProof/>
+          <w:color w:val="auto"/>
+          <w:sz w:val="20"/>
+          <w:szCs w:val="20"/>
+          <w:lang w:val="en-US"/>
         </w:rPr>
       </w:pPr>
     </w:p>
@@ -12131,13 +12326,69 @@
         <w:adjustRightInd w:val="0"/>
         <w:spacing w:line="240" w:lineRule="auto"/>
         <w:rPr>
-          <w:rFonts w:ascii="Times New Roman" w:eastAsia="Times New Roman" w:hAnsi="Times New Roman" w:cs="Times New Roman"/>
-          <w:color w:val="auto"/>
-          <w:sz w:val="28"/>
-          <w:szCs w:val="28"/>
-          <w:u w:val="single"/>
-        </w:rPr>
-      </w:pPr>
+          <w:rFonts w:ascii="Courier New" w:hAnsi="Courier New" w:cs="Courier New"/>
+          <w:noProof/>
+          <w:color w:val="auto"/>
+          <w:sz w:val="20"/>
+          <w:szCs w:val="20"/>
+          <w:lang w:val="en-US"/>
+        </w:rPr>
+      </w:pPr>
+      <w:r>
+        <w:rPr>
+          <w:rFonts w:ascii="Courier New" w:hAnsi="Courier New" w:cs="Courier New"/>
+          <w:noProof/>
+          <w:color w:val="auto"/>
+          <w:sz w:val="20"/>
+          <w:szCs w:val="20"/>
+          <w:lang w:val="en-US"/>
+        </w:rPr>
+        <w:tab/>
+      </w:r>
+      <w:r>
+        <w:rPr>
+          <w:rFonts w:ascii="Courier New" w:hAnsi="Courier New" w:cs="Courier New"/>
+          <w:noProof/>
+          <w:color w:val="0000FF"/>
+          <w:sz w:val="20"/>
+          <w:szCs w:val="20"/>
+          <w:lang w:val="en-US"/>
+        </w:rPr>
+        <w:t>return</w:t>
+      </w:r>
+      <w:r>
+        <w:rPr>
+          <w:rFonts w:ascii="Courier New" w:hAnsi="Courier New" w:cs="Courier New"/>
+          <w:noProof/>
+          <w:color w:val="auto"/>
+          <w:sz w:val="20"/>
+          <w:szCs w:val="20"/>
+          <w:lang w:val="en-US"/>
+        </w:rPr>
+        <w:t xml:space="preserve"> </w:t>
+      </w:r>
+      <w:r>
+        <w:rPr>
+          <w:rFonts w:ascii="Courier New" w:hAnsi="Courier New" w:cs="Courier New"/>
+          <w:noProof/>
+          <w:color w:val="0000FF"/>
+          <w:sz w:val="20"/>
+          <w:szCs w:val="20"/>
+          <w:lang w:val="en-US"/>
+        </w:rPr>
+        <w:t>false</w:t>
+      </w:r>
+      <w:r>
+        <w:rPr>
+          <w:rFonts w:ascii="Courier New" w:hAnsi="Courier New" w:cs="Courier New"/>
+          <w:noProof/>
+          <w:color w:val="auto"/>
+          <w:sz w:val="20"/>
+          <w:szCs w:val="20"/>
+          <w:lang w:val="en-US"/>
+        </w:rPr>
+        <w:t>;</w:t>
+      </w:r>
     </w:p>
     <w:p>
       <w:pPr>
@@ -12158,42 +12409,20 @@
           <w:sz w:val="28"/>
           <w:szCs w:val="28"/>
           <w:u w:val="single"/>
-        </w:rPr>
-      </w:pPr>
-      <w:r>
-        <w:rPr>
-          <w:rFonts w:ascii="Times New Roman" w:eastAsia="Times New Roman" w:hAnsi="Times New Roman" w:cs="Times New Roman"/>
-          <w:color w:val="auto"/>
-          <w:sz w:val="28"/>
-          <w:szCs w:val="28"/>
-          <w:u w:val="single"/>
-          <w:lang w:val="en-US"/>
-        </w:rPr>
-        <w:t>main</w:t>
-      </w:r>
-      <w:r>
-        <w:rPr>
-          <w:rFonts w:ascii="Times New Roman" w:eastAsia="Times New Roman" w:hAnsi="Times New Roman" w:cs="Times New Roman"/>
-          <w:color w:val="auto"/>
-          <w:sz w:val="28"/>
-          <w:szCs w:val="28"/>
-          <w:u w:val="single"/>
-        </w:rPr>
-        <w:t>.</w:t>
-      </w:r>
-      <w:proofErr w:type="spellStart"/>
-      <w:r>
-        <w:rPr>
-          <w:rFonts w:ascii="Times New Roman" w:eastAsia="Times New Roman" w:hAnsi="Times New Roman" w:cs="Times New Roman"/>
-          <w:color w:val="auto"/>
-          <w:sz w:val="28"/>
-          <w:szCs w:val="28"/>
-          <w:u w:val="single"/>
-          <w:lang w:val="en-US"/>
-        </w:rPr>
-        <w:t>cpp</w:t>
-      </w:r>
-      <w:proofErr w:type="spellEnd"/>
+          <w:lang w:val="en-US"/>
+        </w:rPr>
+      </w:pPr>
+      <w:r>
+        <w:rPr>
+          <w:rFonts w:ascii="Courier New" w:hAnsi="Courier New" w:cs="Courier New"/>
+          <w:noProof/>
+          <w:color w:val="auto"/>
+          <w:sz w:val="20"/>
+          <w:szCs w:val="20"/>
+          <w:lang w:val="en-US"/>
+        </w:rPr>
+        <w:t>}</w:t>
+      </w:r>
     </w:p>
     <w:p>
       <w:pPr>
@@ -12209,23 +12438,14 @@
         <w:adjustRightInd w:val="0"/>
         <w:spacing w:line="240" w:lineRule="auto"/>
         <w:rPr>
-          <w:rFonts w:ascii="Courier New" w:hAnsi="Courier New" w:cs="Courier New"/>
-          <w:noProof/>
-          <w:color w:val="008000"/>
-          <w:sz w:val="20"/>
-          <w:szCs w:val="20"/>
-        </w:rPr>
-      </w:pPr>
-      <w:r>
-        <w:rPr>
-          <w:rFonts w:ascii="Courier New" w:hAnsi="Courier New" w:cs="Courier New"/>
-          <w:noProof/>
-          <w:color w:val="008000"/>
-          <w:sz w:val="20"/>
-          <w:szCs w:val="20"/>
-        </w:rPr>
-        <w:t>//</w:t>
-      </w:r>
+          <w:rFonts w:ascii="Times New Roman" w:eastAsia="Times New Roman" w:hAnsi="Times New Roman" w:cs="Times New Roman"/>
+          <w:color w:val="auto"/>
+          <w:sz w:val="28"/>
+          <w:szCs w:val="28"/>
+          <w:u w:val="single"/>
+          <w:lang w:val="en-US"/>
+        </w:rPr>
+      </w:pPr>
     </w:p>
     <w:p>
       <w:pPr>
@@ -12241,23 +12461,14 @@
         <w:adjustRightInd w:val="0"/>
         <w:spacing w:line="240" w:lineRule="auto"/>
         <w:rPr>
-          <w:rFonts w:ascii="Courier New" w:hAnsi="Courier New" w:cs="Courier New"/>
-          <w:noProof/>
-          <w:color w:val="008000"/>
-          <w:sz w:val="20"/>
-          <w:szCs w:val="20"/>
-        </w:rPr>
-      </w:pPr>
-      <w:r>
-        <w:rPr>
-          <w:rFonts w:ascii="Courier New" w:hAnsi="Courier New" w:cs="Courier New"/>
-          <w:noProof/>
-          <w:color w:val="008000"/>
-          <w:sz w:val="20"/>
-          <w:szCs w:val="20"/>
-        </w:rPr>
-        <w:t>// Лабораторная работа №4</w:t>
-      </w:r>
+          <w:rFonts w:ascii="Times New Roman" w:eastAsia="Times New Roman" w:hAnsi="Times New Roman" w:cs="Times New Roman"/>
+          <w:color w:val="auto"/>
+          <w:sz w:val="28"/>
+          <w:szCs w:val="28"/>
+          <w:u w:val="single"/>
+          <w:lang w:val="en-US"/>
+        </w:rPr>
+      </w:pPr>
     </w:p>
     <w:p>
       <w:pPr>
@@ -12273,23 +12484,14 @@
         <w:adjustRightInd w:val="0"/>
         <w:spacing w:line="240" w:lineRule="auto"/>
         <w:rPr>
-          <w:rFonts w:ascii="Courier New" w:hAnsi="Courier New" w:cs="Courier New"/>
-          <w:noProof/>
-          <w:color w:val="008000"/>
-          <w:sz w:val="20"/>
-          <w:szCs w:val="20"/>
-        </w:rPr>
-      </w:pPr>
-      <w:r>
-        <w:rPr>
-          <w:rFonts w:ascii="Courier New" w:hAnsi="Courier New" w:cs="Courier New"/>
-          <w:noProof/>
-          <w:color w:val="008000"/>
-          <w:sz w:val="20"/>
-          <w:szCs w:val="20"/>
-        </w:rPr>
-        <w:t>// main.cpp</w:t>
-      </w:r>
+          <w:rFonts w:ascii="Times New Roman" w:eastAsia="Times New Roman" w:hAnsi="Times New Roman" w:cs="Times New Roman"/>
+          <w:color w:val="auto"/>
+          <w:sz w:val="28"/>
+          <w:szCs w:val="28"/>
+          <w:u w:val="single"/>
+          <w:lang w:val="en-US"/>
+        </w:rPr>
+      </w:pPr>
     </w:p>
     <w:p>
       <w:pPr>
@@ -12305,23 +12507,14 @@
         <w:adjustRightInd w:val="0"/>
         <w:spacing w:line="240" w:lineRule="auto"/>
         <w:rPr>
-          <w:rFonts w:ascii="Courier New" w:hAnsi="Courier New" w:cs="Courier New"/>
-          <w:noProof/>
-          <w:color w:val="008000"/>
-          <w:sz w:val="20"/>
-          <w:szCs w:val="20"/>
-        </w:rPr>
-      </w:pPr>
-      <w:r>
-        <w:rPr>
-          <w:rFonts w:ascii="Courier New" w:hAnsi="Courier New" w:cs="Courier New"/>
-          <w:noProof/>
-          <w:color w:val="008000"/>
-          <w:sz w:val="20"/>
-          <w:szCs w:val="20"/>
-        </w:rPr>
-        <w:t>// Азаревич артём, группа 6383</w:t>
-      </w:r>
+          <w:rFonts w:ascii="Times New Roman" w:eastAsia="Times New Roman" w:hAnsi="Times New Roman" w:cs="Times New Roman"/>
+          <w:color w:val="auto"/>
+          <w:sz w:val="28"/>
+          <w:szCs w:val="28"/>
+          <w:u w:val="single"/>
+          <w:lang w:val="en-US"/>
+        </w:rPr>
+      </w:pPr>
     </w:p>
     <w:p>
       <w:pPr>
@@ -12337,23 +12530,14 @@
         <w:adjustRightInd w:val="0"/>
         <w:spacing w:line="240" w:lineRule="auto"/>
         <w:rPr>
-          <w:rFonts w:ascii="Courier New" w:hAnsi="Courier New" w:cs="Courier New"/>
-          <w:noProof/>
-          <w:color w:val="008000"/>
-          <w:sz w:val="20"/>
-          <w:szCs w:val="20"/>
-        </w:rPr>
-      </w:pPr>
-      <w:r>
-        <w:rPr>
-          <w:rFonts w:ascii="Courier New" w:hAnsi="Courier New" w:cs="Courier New"/>
-          <w:noProof/>
-          <w:color w:val="008000"/>
-          <w:sz w:val="20"/>
-          <w:szCs w:val="20"/>
-        </w:rPr>
-        <w:t>// 30.10.2017</w:t>
-      </w:r>
+          <w:rFonts w:ascii="Times New Roman" w:eastAsia="Times New Roman" w:hAnsi="Times New Roman" w:cs="Times New Roman"/>
+          <w:color w:val="auto"/>
+          <w:sz w:val="28"/>
+          <w:szCs w:val="28"/>
+          <w:u w:val="single"/>
+          <w:lang w:val="en-US"/>
+        </w:rPr>
+      </w:pPr>
     </w:p>
     <w:p>
       <w:pPr>
@@ -12369,23 +12553,14 @@
         <w:adjustRightInd w:val="0"/>
         <w:spacing w:line="240" w:lineRule="auto"/>
         <w:rPr>
-          <w:rFonts w:ascii="Courier New" w:hAnsi="Courier New" w:cs="Courier New"/>
-          <w:noProof/>
-          <w:color w:val="008000"/>
-          <w:sz w:val="20"/>
-          <w:szCs w:val="20"/>
-        </w:rPr>
-      </w:pPr>
-      <w:r>
-        <w:rPr>
-          <w:rFonts w:ascii="Courier New" w:hAnsi="Courier New" w:cs="Courier New"/>
-          <w:noProof/>
-          <w:color w:val="008000"/>
-          <w:sz w:val="20"/>
-          <w:szCs w:val="20"/>
-        </w:rPr>
-        <w:t>//</w:t>
-      </w:r>
+          <w:rFonts w:ascii="Times New Roman" w:eastAsia="Times New Roman" w:hAnsi="Times New Roman" w:cs="Times New Roman"/>
+          <w:color w:val="auto"/>
+          <w:sz w:val="28"/>
+          <w:szCs w:val="28"/>
+          <w:u w:val="single"/>
+          <w:lang w:val="en-US"/>
+        </w:rPr>
+      </w:pPr>
     </w:p>
     <w:p>
       <w:pPr>
@@ -12401,25 +12576,48 @@
         <w:adjustRightInd w:val="0"/>
         <w:spacing w:line="240" w:lineRule="auto"/>
         <w:rPr>
-          <w:rFonts w:ascii="Courier New" w:hAnsi="Courier New" w:cs="Courier New"/>
-          <w:noProof/>
-          <w:color w:val="008000"/>
-          <w:sz w:val="20"/>
-          <w:szCs w:val="20"/>
-        </w:rPr>
-      </w:pPr>
-      <w:r>
-        <w:rPr>
-          <w:rFonts w:ascii="Courier New" w:hAnsi="Courier New" w:cs="Courier New"/>
-          <w:noProof/>
-          <w:color w:val="008000"/>
-          <w:sz w:val="20"/>
-          <w:szCs w:val="20"/>
-        </w:rPr>
-        <w:t>// Программа для поиска элемента х в бинарном дереве b</w:t>
-      </w:r>
-      <w:bookmarkStart w:id="3" w:name="_GoBack"/>
-      <w:bookmarkEnd w:id="3"/>
+          <w:rFonts w:ascii="Times New Roman" w:eastAsia="Times New Roman" w:hAnsi="Times New Roman" w:cs="Times New Roman"/>
+          <w:color w:val="auto"/>
+          <w:sz w:val="28"/>
+          <w:szCs w:val="28"/>
+          <w:u w:val="single"/>
+          <w:lang w:val="en-US"/>
+        </w:rPr>
+      </w:pPr>
+      <w:r>
+        <w:rPr>
+          <w:rFonts w:ascii="Times New Roman" w:eastAsia="Times New Roman" w:hAnsi="Times New Roman" w:cs="Times New Roman"/>
+          <w:color w:val="auto"/>
+          <w:sz w:val="28"/>
+          <w:szCs w:val="28"/>
+          <w:u w:val="single"/>
+          <w:lang w:val="en-US"/>
+        </w:rPr>
+        <w:lastRenderedPageBreak/>
+        <w:t>main</w:t>
+      </w:r>
+      <w:r>
+        <w:rPr>
+          <w:rFonts w:ascii="Times New Roman" w:eastAsia="Times New Roman" w:hAnsi="Times New Roman" w:cs="Times New Roman"/>
+          <w:color w:val="auto"/>
+          <w:sz w:val="28"/>
+          <w:szCs w:val="28"/>
+          <w:u w:val="single"/>
+          <w:lang w:val="en-US"/>
+        </w:rPr>
+        <w:t>.</w:t>
+      </w:r>
+      <w:r>
+        <w:rPr>
+          <w:rFonts w:ascii="Times New Roman" w:eastAsia="Times New Roman" w:hAnsi="Times New Roman" w:cs="Times New Roman"/>
+          <w:color w:val="auto"/>
+          <w:sz w:val="28"/>
+          <w:szCs w:val="28"/>
+          <w:u w:val="single"/>
+          <w:lang w:val="en-US"/>
+        </w:rPr>
+        <w:t>cpp</w:t>
+      </w:r>
     </w:p>
     <w:p>
       <w:pPr>
@@ -12437,6 +12635,276 @@
         <w:rPr>
           <w:rFonts w:ascii="Courier New" w:hAnsi="Courier New" w:cs="Courier New"/>
           <w:noProof/>
+          <w:color w:val="008000"/>
+          <w:sz w:val="20"/>
+          <w:szCs w:val="20"/>
+          <w:lang w:val="en-US"/>
+        </w:rPr>
+      </w:pPr>
+      <w:r>
+        <w:rPr>
+          <w:rFonts w:ascii="Courier New" w:hAnsi="Courier New" w:cs="Courier New"/>
+          <w:noProof/>
+          <w:color w:val="008000"/>
+          <w:sz w:val="20"/>
+          <w:szCs w:val="20"/>
+          <w:lang w:val="en-US"/>
+        </w:rPr>
+        <w:t>//</w:t>
+      </w:r>
+    </w:p>
+    <w:p>
+      <w:pPr>
+        <w:pBdr>
+          <w:top w:val="none" w:sz="0" w:space="0" w:color="auto"/>
+          <w:left w:val="none" w:sz="0" w:space="0" w:color="auto"/>
+          <w:bottom w:val="none" w:sz="0" w:space="0" w:color="auto"/>
+          <w:right w:val="none" w:sz="0" w:space="0" w:color="auto"/>
+          <w:between w:val="none" w:sz="0" w:space="0" w:color="auto"/>
+        </w:pBdr>
+        <w:autoSpaceDE w:val="0"/>
+        <w:autoSpaceDN w:val="0"/>
+        <w:adjustRightInd w:val="0"/>
+        <w:spacing w:line="240" w:lineRule="auto"/>
+        <w:rPr>
+          <w:rFonts w:ascii="Courier New" w:hAnsi="Courier New" w:cs="Courier New"/>
+          <w:noProof/>
+          <w:color w:val="008000"/>
+          <w:sz w:val="20"/>
+          <w:szCs w:val="20"/>
+          <w:lang w:val="en-US"/>
+        </w:rPr>
+      </w:pPr>
+      <w:r>
+        <w:rPr>
+          <w:rFonts w:ascii="Courier New" w:hAnsi="Courier New" w:cs="Courier New"/>
+          <w:noProof/>
+          <w:color w:val="008000"/>
+          <w:sz w:val="20"/>
+          <w:szCs w:val="20"/>
+          <w:lang w:val="en-US"/>
+        </w:rPr>
+        <w:t xml:space="preserve">// </w:t>
+      </w:r>
+      <w:r>
+        <w:rPr>
+          <w:rFonts w:ascii="Courier New" w:hAnsi="Courier New" w:cs="Courier New"/>
+          <w:noProof/>
+          <w:color w:val="008000"/>
+          <w:sz w:val="20"/>
+          <w:szCs w:val="20"/>
+        </w:rPr>
+        <w:t>Лабораторная</w:t>
+      </w:r>
+      <w:r>
+        <w:rPr>
+          <w:rFonts w:ascii="Courier New" w:hAnsi="Courier New" w:cs="Courier New"/>
+          <w:noProof/>
+          <w:color w:val="008000"/>
+          <w:sz w:val="20"/>
+          <w:szCs w:val="20"/>
+          <w:lang w:val="en-US"/>
+        </w:rPr>
+        <w:t xml:space="preserve"> </w:t>
+      </w:r>
+      <w:r>
+        <w:rPr>
+          <w:rFonts w:ascii="Courier New" w:hAnsi="Courier New" w:cs="Courier New"/>
+          <w:noProof/>
+          <w:color w:val="008000"/>
+          <w:sz w:val="20"/>
+          <w:szCs w:val="20"/>
+        </w:rPr>
+        <w:t>работа</w:t>
+      </w:r>
+      <w:r>
+        <w:rPr>
+          <w:rFonts w:ascii="Courier New" w:hAnsi="Courier New" w:cs="Courier New"/>
+          <w:noProof/>
+          <w:color w:val="008000"/>
+          <w:sz w:val="20"/>
+          <w:szCs w:val="20"/>
+          <w:lang w:val="en-US"/>
+        </w:rPr>
+        <w:t xml:space="preserve"> №4</w:t>
+      </w:r>
+    </w:p>
+    <w:p>
+      <w:pPr>
+        <w:pBdr>
+          <w:top w:val="none" w:sz="0" w:space="0" w:color="auto"/>
+          <w:left w:val="none" w:sz="0" w:space="0" w:color="auto"/>
+          <w:bottom w:val="none" w:sz="0" w:space="0" w:color="auto"/>
+          <w:right w:val="none" w:sz="0" w:space="0" w:color="auto"/>
+          <w:between w:val="none" w:sz="0" w:space="0" w:color="auto"/>
+        </w:pBdr>
+        <w:autoSpaceDE w:val="0"/>
+        <w:autoSpaceDN w:val="0"/>
+        <w:adjustRightInd w:val="0"/>
+        <w:spacing w:line="240" w:lineRule="auto"/>
+        <w:rPr>
+          <w:rFonts w:ascii="Courier New" w:hAnsi="Courier New" w:cs="Courier New"/>
+          <w:noProof/>
+          <w:color w:val="008000"/>
+          <w:sz w:val="20"/>
+          <w:szCs w:val="20"/>
+        </w:rPr>
+      </w:pPr>
+      <w:r>
+        <w:rPr>
+          <w:rFonts w:ascii="Courier New" w:hAnsi="Courier New" w:cs="Courier New"/>
+          <w:noProof/>
+          <w:color w:val="008000"/>
+          <w:sz w:val="20"/>
+          <w:szCs w:val="20"/>
+        </w:rPr>
+        <w:t>// main.cpp</w:t>
+      </w:r>
+    </w:p>
+    <w:p>
+      <w:pPr>
+        <w:pBdr>
+          <w:top w:val="none" w:sz="0" w:space="0" w:color="auto"/>
+          <w:left w:val="none" w:sz="0" w:space="0" w:color="auto"/>
+          <w:bottom w:val="none" w:sz="0" w:space="0" w:color="auto"/>
+          <w:right w:val="none" w:sz="0" w:space="0" w:color="auto"/>
+          <w:between w:val="none" w:sz="0" w:space="0" w:color="auto"/>
+        </w:pBdr>
+        <w:autoSpaceDE w:val="0"/>
+        <w:autoSpaceDN w:val="0"/>
+        <w:adjustRightInd w:val="0"/>
+        <w:spacing w:line="240" w:lineRule="auto"/>
+        <w:rPr>
+          <w:rFonts w:ascii="Courier New" w:hAnsi="Courier New" w:cs="Courier New"/>
+          <w:noProof/>
+          <w:color w:val="008000"/>
+          <w:sz w:val="20"/>
+          <w:szCs w:val="20"/>
+        </w:rPr>
+      </w:pPr>
+      <w:r>
+        <w:rPr>
+          <w:rFonts w:ascii="Courier New" w:hAnsi="Courier New" w:cs="Courier New"/>
+          <w:noProof/>
+          <w:color w:val="008000"/>
+          <w:sz w:val="20"/>
+          <w:szCs w:val="20"/>
+        </w:rPr>
+        <w:t>// Азаревич артём, группа 6383</w:t>
+      </w:r>
+    </w:p>
+    <w:p>
+      <w:pPr>
+        <w:pBdr>
+          <w:top w:val="none" w:sz="0" w:space="0" w:color="auto"/>
+          <w:left w:val="none" w:sz="0" w:space="0" w:color="auto"/>
+          <w:bottom w:val="none" w:sz="0" w:space="0" w:color="auto"/>
+          <w:right w:val="none" w:sz="0" w:space="0" w:color="auto"/>
+          <w:between w:val="none" w:sz="0" w:space="0" w:color="auto"/>
+        </w:pBdr>
+        <w:autoSpaceDE w:val="0"/>
+        <w:autoSpaceDN w:val="0"/>
+        <w:adjustRightInd w:val="0"/>
+        <w:spacing w:line="240" w:lineRule="auto"/>
+        <w:rPr>
+          <w:rFonts w:ascii="Courier New" w:hAnsi="Courier New" w:cs="Courier New"/>
+          <w:noProof/>
+          <w:color w:val="008000"/>
+          <w:sz w:val="20"/>
+          <w:szCs w:val="20"/>
+        </w:rPr>
+      </w:pPr>
+      <w:r>
+        <w:rPr>
+          <w:rFonts w:ascii="Courier New" w:hAnsi="Courier New" w:cs="Courier New"/>
+          <w:noProof/>
+          <w:color w:val="008000"/>
+          <w:sz w:val="20"/>
+          <w:szCs w:val="20"/>
+        </w:rPr>
+        <w:t>// 30.10.2017</w:t>
+      </w:r>
+    </w:p>
+    <w:p>
+      <w:pPr>
+        <w:pBdr>
+          <w:top w:val="none" w:sz="0" w:space="0" w:color="auto"/>
+          <w:left w:val="none" w:sz="0" w:space="0" w:color="auto"/>
+          <w:bottom w:val="none" w:sz="0" w:space="0" w:color="auto"/>
+          <w:right w:val="none" w:sz="0" w:space="0" w:color="auto"/>
+          <w:between w:val="none" w:sz="0" w:space="0" w:color="auto"/>
+        </w:pBdr>
+        <w:autoSpaceDE w:val="0"/>
+        <w:autoSpaceDN w:val="0"/>
+        <w:adjustRightInd w:val="0"/>
+        <w:spacing w:line="240" w:lineRule="auto"/>
+        <w:rPr>
+          <w:rFonts w:ascii="Courier New" w:hAnsi="Courier New" w:cs="Courier New"/>
+          <w:noProof/>
+          <w:color w:val="008000"/>
+          <w:sz w:val="20"/>
+          <w:szCs w:val="20"/>
+        </w:rPr>
+      </w:pPr>
+      <w:r>
+        <w:rPr>
+          <w:rFonts w:ascii="Courier New" w:hAnsi="Courier New" w:cs="Courier New"/>
+          <w:noProof/>
+          <w:color w:val="008000"/>
+          <w:sz w:val="20"/>
+          <w:szCs w:val="20"/>
+        </w:rPr>
+        <w:t>//</w:t>
+      </w:r>
+    </w:p>
+    <w:p>
+      <w:pPr>
+        <w:pBdr>
+          <w:top w:val="none" w:sz="0" w:space="0" w:color="auto"/>
+          <w:left w:val="none" w:sz="0" w:space="0" w:color="auto"/>
+          <w:bottom w:val="none" w:sz="0" w:space="0" w:color="auto"/>
+          <w:right w:val="none" w:sz="0" w:space="0" w:color="auto"/>
+          <w:between w:val="none" w:sz="0" w:space="0" w:color="auto"/>
+        </w:pBdr>
+        <w:autoSpaceDE w:val="0"/>
+        <w:autoSpaceDN w:val="0"/>
+        <w:adjustRightInd w:val="0"/>
+        <w:spacing w:line="240" w:lineRule="auto"/>
+        <w:rPr>
+          <w:rFonts w:ascii="Courier New" w:hAnsi="Courier New" w:cs="Courier New"/>
+          <w:noProof/>
+          <w:color w:val="008000"/>
+          <w:sz w:val="20"/>
+          <w:szCs w:val="20"/>
+        </w:rPr>
+      </w:pPr>
+      <w:r>
+        <w:rPr>
+          <w:rFonts w:ascii="Courier New" w:hAnsi="Courier New" w:cs="Courier New"/>
+          <w:noProof/>
+          <w:color w:val="008000"/>
+          <w:sz w:val="20"/>
+          <w:szCs w:val="20"/>
+        </w:rPr>
+        <w:t>// Программа для поиска элемента х в бинарном дереве b</w:t>
+      </w:r>
+    </w:p>
+    <w:p>
+      <w:pPr>
+        <w:pBdr>
+          <w:top w:val="none" w:sz="0" w:space="0" w:color="auto"/>
+          <w:left w:val="none" w:sz="0" w:space="0" w:color="auto"/>
+          <w:bottom w:val="none" w:sz="0" w:space="0" w:color="auto"/>
+          <w:right w:val="none" w:sz="0" w:space="0" w:color="auto"/>
+          <w:between w:val="none" w:sz="0" w:space="0" w:color="auto"/>
+        </w:pBdr>
+        <w:autoSpaceDE w:val="0"/>
+        <w:autoSpaceDN w:val="0"/>
+        <w:adjustRightInd w:val="0"/>
+        <w:spacing w:line="240" w:lineRule="auto"/>
+        <w:rPr>
+          <w:rFonts w:ascii="Courier New" w:hAnsi="Courier New" w:cs="Courier New"/>
+          <w:noProof/>
           <w:color w:val="A31515"/>
           <w:sz w:val="20"/>
           <w:szCs w:val="20"/>
@@ -12452,7 +12920,6 @@
           <w:szCs w:val="20"/>
           <w:lang w:val="en-US"/>
         </w:rPr>
-        <w:lastRenderedPageBreak/>
         <w:t>#include</w:t>
       </w:r>
       <w:r>
@@ -15291,7 +15758,7 @@
         <w:sz w:val="24"/>
         <w:szCs w:val="24"/>
       </w:rPr>
-      <w:t>9</w:t>
+      <w:t>4</w:t>
     </w:r>
     <w:r>
       <w:rPr>
@@ -18269,7 +18736,7 @@
 </file>
 
 <file path=customXml/itemProps1.xml><?xml version="1.0" encoding="utf-8"?>
-<ds:datastoreItem xmlns:ds="http://schemas.openxmlformats.org/officeDocument/2006/customXml" ds:itemID="{52C3B665-83DB-4B28-B0C3-69701BBD7E43}">
+<ds:datastoreItem xmlns:ds="http://schemas.openxmlformats.org/officeDocument/2006/customXml" ds:itemID="{99ABAFE7-1421-48B2-92A6-01E537AB0CC6}">
   <ds:schemaRefs>
     <ds:schemaRef ds:uri="http://schemas.openxmlformats.org/officeDocument/2006/bibliography"/>
   </ds:schemaRefs>
